--- a/Parallel_Prog/laba2/tests_table.docx
+++ b/Parallel_Prog/laba2/tests_table.docx
@@ -99,17 +99,24 @@
                 <w:sz w:val="28"/>
                 <w:szCs w:val="28"/>
               </w:rPr>
-              <w:t>(</w:t>
-            </w:r>
-            <w:r>
+              <w:t>(прост), с</w:t>
+            </w:r>
+          </w:p>
+        </w:tc>
+        <w:tc>
+          <w:tcPr>
+            <w:tcW w:w="1671" w:type="dxa"/>
+          </w:tcPr>
+          <w:p>
+            <w:pPr>
+              <w:jc w:val="center"/>
               <w:rPr>
                 <w:rFonts w:cstheme="minorHAnsi"/>
                 <w:color w:val="000000"/>
                 <w:sz w:val="28"/>
                 <w:szCs w:val="28"/>
               </w:rPr>
-              <w:t>прост</w:t>
-            </w:r>
+            </w:pPr>
             <w:r>
               <w:rPr>
                 <w:rFonts w:cstheme="minorHAnsi"/>
@@ -117,14 +124,9 @@
                 <w:sz w:val="28"/>
                 <w:szCs w:val="28"/>
               </w:rPr>
-              <w:t>), с</w:t>
-            </w:r>
-          </w:p>
-        </w:tc>
-        <w:tc>
-          <w:tcPr>
-            <w:tcW w:w="1671" w:type="dxa"/>
-          </w:tcPr>
+              <w:t>Ускорение</w:t>
+            </w:r>
+          </w:p>
           <w:p>
             <w:pPr>
               <w:jc w:val="center"/>
@@ -133,6 +135,7 @@
                 <w:color w:val="000000"/>
                 <w:sz w:val="28"/>
                 <w:szCs w:val="28"/>
+                <w:lang w:val="en-US"/>
               </w:rPr>
             </w:pPr>
             <w:r>
@@ -141,27 +144,897 @@
                 <w:color w:val="000000"/>
                 <w:sz w:val="28"/>
                 <w:szCs w:val="28"/>
-              </w:rPr>
-              <w:t>Ускорение</w:t>
-            </w:r>
-          </w:p>
-          <w:p>
-            <w:pPr>
-              <w:jc w:val="center"/>
+                <w:lang w:val="en-US"/>
+              </w:rPr>
+              <w:t>k</w:t>
+            </w:r>
+          </w:p>
+        </w:tc>
+      </w:tr>
+      <w:tr>
+        <w:tc>
+          <w:tcPr>
+            <w:tcW w:w="2314" w:type="dxa"/>
+          </w:tcPr>
+          <w:p>
+            <w:pPr>
+              <w:jc w:val="center"/>
+              <w:rPr>
+                <w:sz w:val="28"/>
+                <w:szCs w:val="28"/>
+                <w:lang w:val="en-US"/>
+              </w:rPr>
+            </w:pPr>
+            <w:r>
+              <w:rPr>
+                <w:sz w:val="28"/>
+                <w:szCs w:val="28"/>
+              </w:rPr>
+              <w:t>2</w:t>
+            </w:r>
+            <w:r>
+              <w:rPr>
+                <w:sz w:val="28"/>
+                <w:szCs w:val="28"/>
+                <w:lang w:val="en-US"/>
+              </w:rPr>
+              <w:t>^16</w:t>
+            </w:r>
+          </w:p>
+        </w:tc>
+        <w:tc>
+          <w:tcPr>
+            <w:tcW w:w="2756" w:type="dxa"/>
+          </w:tcPr>
+          <w:p>
+            <w:pPr>
+              <w:jc w:val="center"/>
+              <w:rPr>
+                <w:sz w:val="28"/>
+                <w:szCs w:val="28"/>
+                <w:lang w:val="en-US"/>
+              </w:rPr>
+            </w:pPr>
+          </w:p>
+        </w:tc>
+        <w:tc>
+          <w:tcPr>
+            <w:tcW w:w="2604" w:type="dxa"/>
+          </w:tcPr>
+          <w:p>
+            <w:pPr>
+              <w:jc w:val="center"/>
+              <w:rPr>
+                <w:sz w:val="28"/>
+                <w:szCs w:val="28"/>
+                <w:lang w:val="en-US"/>
+              </w:rPr>
+            </w:pPr>
+          </w:p>
+        </w:tc>
+        <w:tc>
+          <w:tcPr>
+            <w:tcW w:w="1671" w:type="dxa"/>
+          </w:tcPr>
+          <w:p>
+            <w:pPr>
+              <w:jc w:val="center"/>
+              <w:rPr>
+                <w:sz w:val="28"/>
+                <w:szCs w:val="28"/>
+                <w:lang w:val="en-US"/>
+              </w:rPr>
+            </w:pPr>
+          </w:p>
+        </w:tc>
+      </w:tr>
+      <w:tr>
+        <w:tc>
+          <w:tcPr>
+            <w:tcW w:w="2314" w:type="dxa"/>
+          </w:tcPr>
+          <w:p>
+            <w:pPr>
+              <w:jc w:val="center"/>
+              <w:rPr>
+                <w:sz w:val="28"/>
+                <w:szCs w:val="28"/>
+                <w:lang w:val="en-US"/>
+              </w:rPr>
+            </w:pPr>
+            <w:r>
+              <w:rPr>
+                <w:sz w:val="28"/>
+                <w:szCs w:val="28"/>
+                <w:lang w:val="en-US"/>
+              </w:rPr>
+              <w:t>2^17</w:t>
+            </w:r>
+          </w:p>
+        </w:tc>
+        <w:tc>
+          <w:tcPr>
+            <w:tcW w:w="2756" w:type="dxa"/>
+          </w:tcPr>
+          <w:p>
+            <w:pPr>
+              <w:jc w:val="center"/>
+              <w:rPr>
+                <w:sz w:val="28"/>
+                <w:szCs w:val="28"/>
+                <w:lang w:val="en-US"/>
+              </w:rPr>
+            </w:pPr>
+          </w:p>
+        </w:tc>
+        <w:tc>
+          <w:tcPr>
+            <w:tcW w:w="2604" w:type="dxa"/>
+          </w:tcPr>
+          <w:p>
+            <w:pPr>
+              <w:jc w:val="center"/>
+              <w:rPr>
+                <w:sz w:val="28"/>
+                <w:szCs w:val="28"/>
+                <w:lang w:val="en-US"/>
+              </w:rPr>
+            </w:pPr>
+          </w:p>
+        </w:tc>
+        <w:tc>
+          <w:tcPr>
+            <w:tcW w:w="1671" w:type="dxa"/>
+          </w:tcPr>
+          <w:p>
+            <w:pPr>
+              <w:jc w:val="center"/>
+              <w:rPr>
+                <w:sz w:val="28"/>
+                <w:szCs w:val="28"/>
+                <w:lang w:val="en-US"/>
+              </w:rPr>
+            </w:pPr>
+          </w:p>
+        </w:tc>
+      </w:tr>
+      <w:tr>
+        <w:tc>
+          <w:tcPr>
+            <w:tcW w:w="2314" w:type="dxa"/>
+          </w:tcPr>
+          <w:p>
+            <w:pPr>
+              <w:jc w:val="center"/>
+              <w:rPr>
+                <w:sz w:val="28"/>
+                <w:szCs w:val="28"/>
+                <w:lang w:val="en-US"/>
+              </w:rPr>
+            </w:pPr>
+            <w:r>
+              <w:rPr>
+                <w:sz w:val="28"/>
+                <w:szCs w:val="28"/>
+                <w:lang w:val="en-US"/>
+              </w:rPr>
+              <w:t>2^18</w:t>
+            </w:r>
+          </w:p>
+        </w:tc>
+        <w:tc>
+          <w:tcPr>
+            <w:tcW w:w="2756" w:type="dxa"/>
+          </w:tcPr>
+          <w:p>
+            <w:pPr>
+              <w:jc w:val="center"/>
+              <w:rPr>
+                <w:sz w:val="28"/>
+                <w:szCs w:val="28"/>
+                <w:lang w:val="en-US"/>
+              </w:rPr>
+            </w:pPr>
+          </w:p>
+        </w:tc>
+        <w:tc>
+          <w:tcPr>
+            <w:tcW w:w="2604" w:type="dxa"/>
+          </w:tcPr>
+          <w:p>
+            <w:pPr>
+              <w:jc w:val="center"/>
+              <w:rPr>
+                <w:sz w:val="28"/>
+                <w:szCs w:val="28"/>
+                <w:lang w:val="en-US"/>
+              </w:rPr>
+            </w:pPr>
+          </w:p>
+        </w:tc>
+        <w:tc>
+          <w:tcPr>
+            <w:tcW w:w="1671" w:type="dxa"/>
+          </w:tcPr>
+          <w:p>
+            <w:pPr>
+              <w:jc w:val="center"/>
+              <w:rPr>
+                <w:sz w:val="28"/>
+                <w:szCs w:val="28"/>
+                <w:lang w:val="en-US"/>
+              </w:rPr>
+            </w:pPr>
+          </w:p>
+        </w:tc>
+      </w:tr>
+      <w:tr>
+        <w:tc>
+          <w:tcPr>
+            <w:tcW w:w="2314" w:type="dxa"/>
+          </w:tcPr>
+          <w:p>
+            <w:pPr>
+              <w:jc w:val="center"/>
+              <w:rPr>
+                <w:sz w:val="28"/>
+                <w:szCs w:val="28"/>
+                <w:lang w:val="en-US"/>
+              </w:rPr>
+            </w:pPr>
+            <w:r>
+              <w:rPr>
+                <w:sz w:val="28"/>
+                <w:szCs w:val="28"/>
+                <w:lang w:val="en-US"/>
+              </w:rPr>
+              <w:t>2^19</w:t>
+            </w:r>
+          </w:p>
+        </w:tc>
+        <w:tc>
+          <w:tcPr>
+            <w:tcW w:w="2756" w:type="dxa"/>
+          </w:tcPr>
+          <w:p>
+            <w:pPr>
+              <w:jc w:val="center"/>
+              <w:rPr>
+                <w:sz w:val="28"/>
+                <w:szCs w:val="28"/>
+                <w:lang w:val="en-US"/>
+              </w:rPr>
+            </w:pPr>
+          </w:p>
+        </w:tc>
+        <w:tc>
+          <w:tcPr>
+            <w:tcW w:w="2604" w:type="dxa"/>
+          </w:tcPr>
+          <w:p>
+            <w:pPr>
+              <w:jc w:val="center"/>
+              <w:rPr>
+                <w:sz w:val="28"/>
+                <w:szCs w:val="28"/>
+                <w:lang w:val="en-US"/>
+              </w:rPr>
+            </w:pPr>
+          </w:p>
+        </w:tc>
+        <w:tc>
+          <w:tcPr>
+            <w:tcW w:w="1671" w:type="dxa"/>
+          </w:tcPr>
+          <w:p>
+            <w:pPr>
+              <w:jc w:val="center"/>
+              <w:rPr>
+                <w:sz w:val="28"/>
+                <w:szCs w:val="28"/>
+                <w:lang w:val="en-US"/>
+              </w:rPr>
+            </w:pPr>
+          </w:p>
+        </w:tc>
+      </w:tr>
+      <w:tr>
+        <w:tc>
+          <w:tcPr>
+            <w:tcW w:w="2314" w:type="dxa"/>
+          </w:tcPr>
+          <w:p>
+            <w:pPr>
+              <w:jc w:val="center"/>
+              <w:rPr>
+                <w:sz w:val="28"/>
+                <w:szCs w:val="28"/>
+                <w:lang w:val="en-US"/>
+              </w:rPr>
+            </w:pPr>
+            <w:r>
+              <w:rPr>
+                <w:sz w:val="28"/>
+                <w:szCs w:val="28"/>
+                <w:lang w:val="en-US"/>
+              </w:rPr>
+              <w:t>2^20</w:t>
+            </w:r>
+          </w:p>
+        </w:tc>
+        <w:tc>
+          <w:tcPr>
+            <w:tcW w:w="2756" w:type="dxa"/>
+          </w:tcPr>
+          <w:p>
+            <w:pPr>
+              <w:jc w:val="center"/>
+              <w:rPr>
+                <w:sz w:val="28"/>
+                <w:szCs w:val="28"/>
+                <w:lang w:val="en-US"/>
+              </w:rPr>
+            </w:pPr>
+          </w:p>
+        </w:tc>
+        <w:tc>
+          <w:tcPr>
+            <w:tcW w:w="2604" w:type="dxa"/>
+          </w:tcPr>
+          <w:p>
+            <w:pPr>
+              <w:jc w:val="center"/>
+              <w:rPr>
+                <w:sz w:val="28"/>
+                <w:szCs w:val="28"/>
+              </w:rPr>
+            </w:pPr>
+          </w:p>
+        </w:tc>
+        <w:tc>
+          <w:tcPr>
+            <w:tcW w:w="1671" w:type="dxa"/>
+          </w:tcPr>
+          <w:p>
+            <w:pPr>
+              <w:jc w:val="center"/>
+              <w:rPr>
+                <w:sz w:val="28"/>
+                <w:szCs w:val="28"/>
+              </w:rPr>
+            </w:pPr>
+          </w:p>
+        </w:tc>
+      </w:tr>
+      <w:tr>
+        <w:tc>
+          <w:tcPr>
+            <w:tcW w:w="2314" w:type="dxa"/>
+          </w:tcPr>
+          <w:p>
+            <w:pPr>
+              <w:jc w:val="center"/>
+              <w:rPr>
+                <w:sz w:val="28"/>
+                <w:szCs w:val="28"/>
+                <w:lang w:val="en-US"/>
+              </w:rPr>
+            </w:pPr>
+            <w:r>
+              <w:rPr>
+                <w:sz w:val="28"/>
+                <w:szCs w:val="28"/>
+                <w:lang w:val="en-US"/>
+              </w:rPr>
+              <w:t>2^21</w:t>
+            </w:r>
+          </w:p>
+        </w:tc>
+        <w:tc>
+          <w:tcPr>
+            <w:tcW w:w="2756" w:type="dxa"/>
+          </w:tcPr>
+          <w:p>
+            <w:pPr>
+              <w:jc w:val="center"/>
+              <w:rPr>
+                <w:sz w:val="28"/>
+                <w:szCs w:val="28"/>
+                <w:lang w:val="en-US"/>
+              </w:rPr>
+            </w:pPr>
+          </w:p>
+        </w:tc>
+        <w:tc>
+          <w:tcPr>
+            <w:tcW w:w="2604" w:type="dxa"/>
+          </w:tcPr>
+          <w:p>
+            <w:pPr>
+              <w:jc w:val="center"/>
+              <w:rPr>
+                <w:sz w:val="28"/>
+                <w:szCs w:val="28"/>
+              </w:rPr>
+            </w:pPr>
+          </w:p>
+        </w:tc>
+        <w:tc>
+          <w:tcPr>
+            <w:tcW w:w="1671" w:type="dxa"/>
+          </w:tcPr>
+          <w:p>
+            <w:pPr>
+              <w:jc w:val="center"/>
+              <w:rPr>
+                <w:sz w:val="28"/>
+                <w:szCs w:val="28"/>
+              </w:rPr>
+            </w:pPr>
+          </w:p>
+        </w:tc>
+      </w:tr>
+      <w:tr>
+        <w:tc>
+          <w:tcPr>
+            <w:tcW w:w="2314" w:type="dxa"/>
+          </w:tcPr>
+          <w:p>
+            <w:pPr>
+              <w:jc w:val="center"/>
+              <w:rPr>
+                <w:sz w:val="28"/>
+                <w:szCs w:val="28"/>
+                <w:lang w:val="en-US"/>
+              </w:rPr>
+            </w:pPr>
+            <w:r>
+              <w:rPr>
+                <w:sz w:val="28"/>
+                <w:szCs w:val="28"/>
+                <w:lang w:val="en-US"/>
+              </w:rPr>
+              <w:t>2^22</w:t>
+            </w:r>
+          </w:p>
+        </w:tc>
+        <w:tc>
+          <w:tcPr>
+            <w:tcW w:w="2756" w:type="dxa"/>
+          </w:tcPr>
+          <w:p>
+            <w:pPr>
+              <w:jc w:val="center"/>
+              <w:rPr>
+                <w:sz w:val="28"/>
+                <w:szCs w:val="28"/>
+                <w:lang w:val="en-US"/>
+              </w:rPr>
+            </w:pPr>
+          </w:p>
+        </w:tc>
+        <w:tc>
+          <w:tcPr>
+            <w:tcW w:w="2604" w:type="dxa"/>
+          </w:tcPr>
+          <w:p>
+            <w:pPr>
+              <w:jc w:val="center"/>
+              <w:rPr>
+                <w:sz w:val="28"/>
+                <w:szCs w:val="28"/>
+              </w:rPr>
+            </w:pPr>
+          </w:p>
+        </w:tc>
+        <w:tc>
+          <w:tcPr>
+            <w:tcW w:w="1671" w:type="dxa"/>
+          </w:tcPr>
+          <w:p>
+            <w:pPr>
+              <w:jc w:val="center"/>
+              <w:rPr>
+                <w:sz w:val="28"/>
+                <w:szCs w:val="28"/>
+              </w:rPr>
+            </w:pPr>
+          </w:p>
+        </w:tc>
+      </w:tr>
+      <w:tr>
+        <w:tc>
+          <w:tcPr>
+            <w:tcW w:w="2314" w:type="dxa"/>
+          </w:tcPr>
+          <w:p>
+            <w:pPr>
+              <w:jc w:val="center"/>
+              <w:rPr>
+                <w:sz w:val="28"/>
+                <w:szCs w:val="28"/>
+                <w:lang w:val="en-US"/>
+              </w:rPr>
+            </w:pPr>
+            <w:r>
+              <w:rPr>
+                <w:sz w:val="28"/>
+                <w:szCs w:val="28"/>
+                <w:lang w:val="en-US"/>
+              </w:rPr>
+              <w:t>2^23</w:t>
+            </w:r>
+          </w:p>
+        </w:tc>
+        <w:tc>
+          <w:tcPr>
+            <w:tcW w:w="2756" w:type="dxa"/>
+          </w:tcPr>
+          <w:p>
+            <w:pPr>
+              <w:jc w:val="center"/>
+              <w:rPr>
+                <w:sz w:val="28"/>
+                <w:szCs w:val="28"/>
+                <w:lang w:val="en-US"/>
+              </w:rPr>
+            </w:pPr>
+          </w:p>
+        </w:tc>
+        <w:tc>
+          <w:tcPr>
+            <w:tcW w:w="2604" w:type="dxa"/>
+          </w:tcPr>
+          <w:p>
+            <w:pPr>
+              <w:jc w:val="center"/>
+              <w:rPr>
+                <w:sz w:val="28"/>
+                <w:szCs w:val="28"/>
+              </w:rPr>
+            </w:pPr>
+          </w:p>
+        </w:tc>
+        <w:tc>
+          <w:tcPr>
+            <w:tcW w:w="1671" w:type="dxa"/>
+          </w:tcPr>
+          <w:p>
+            <w:pPr>
+              <w:jc w:val="center"/>
+              <w:rPr>
+                <w:sz w:val="28"/>
+                <w:szCs w:val="28"/>
+              </w:rPr>
+            </w:pPr>
+          </w:p>
+        </w:tc>
+      </w:tr>
+      <w:tr>
+        <w:tc>
+          <w:tcPr>
+            <w:tcW w:w="2314" w:type="dxa"/>
+          </w:tcPr>
+          <w:p>
+            <w:pPr>
+              <w:jc w:val="center"/>
+              <w:rPr>
+                <w:sz w:val="28"/>
+                <w:szCs w:val="28"/>
+                <w:lang w:val="en-US"/>
+              </w:rPr>
+            </w:pPr>
+            <w:r>
+              <w:rPr>
+                <w:sz w:val="28"/>
+                <w:szCs w:val="28"/>
+                <w:lang w:val="en-US"/>
+              </w:rPr>
+              <w:t>2^24</w:t>
+            </w:r>
+          </w:p>
+        </w:tc>
+        <w:tc>
+          <w:tcPr>
+            <w:tcW w:w="2756" w:type="dxa"/>
+          </w:tcPr>
+          <w:p>
+            <w:pPr>
+              <w:jc w:val="center"/>
+              <w:rPr>
+                <w:sz w:val="28"/>
+                <w:szCs w:val="28"/>
+                <w:lang w:val="en-US"/>
+              </w:rPr>
+            </w:pPr>
+          </w:p>
+        </w:tc>
+        <w:tc>
+          <w:tcPr>
+            <w:tcW w:w="2604" w:type="dxa"/>
+          </w:tcPr>
+          <w:p>
+            <w:pPr>
+              <w:jc w:val="center"/>
+              <w:rPr>
+                <w:sz w:val="28"/>
+                <w:szCs w:val="28"/>
+              </w:rPr>
+            </w:pPr>
+          </w:p>
+        </w:tc>
+        <w:tc>
+          <w:tcPr>
+            <w:tcW w:w="1671" w:type="dxa"/>
+          </w:tcPr>
+          <w:p>
+            <w:pPr>
+              <w:jc w:val="center"/>
+              <w:rPr>
+                <w:sz w:val="28"/>
+                <w:szCs w:val="28"/>
+              </w:rPr>
+            </w:pPr>
+          </w:p>
+        </w:tc>
+      </w:tr>
+      <w:tr>
+        <w:tc>
+          <w:tcPr>
+            <w:tcW w:w="2314" w:type="dxa"/>
+          </w:tcPr>
+          <w:p>
+            <w:pPr>
+              <w:jc w:val="center"/>
+              <w:rPr>
+                <w:sz w:val="28"/>
+                <w:szCs w:val="28"/>
+                <w:lang w:val="en-US"/>
+              </w:rPr>
+            </w:pPr>
+            <w:r>
+              <w:rPr>
+                <w:sz w:val="28"/>
+                <w:szCs w:val="28"/>
+                <w:lang w:val="en-US"/>
+              </w:rPr>
+              <w:t>2^25</w:t>
+            </w:r>
+          </w:p>
+        </w:tc>
+        <w:tc>
+          <w:tcPr>
+            <w:tcW w:w="2756" w:type="dxa"/>
+          </w:tcPr>
+          <w:p>
+            <w:pPr>
+              <w:jc w:val="center"/>
+              <w:rPr>
+                <w:sz w:val="28"/>
+                <w:szCs w:val="28"/>
+                <w:lang w:val="en-US"/>
+              </w:rPr>
+            </w:pPr>
+          </w:p>
+        </w:tc>
+        <w:tc>
+          <w:tcPr>
+            <w:tcW w:w="2604" w:type="dxa"/>
+          </w:tcPr>
+          <w:p>
+            <w:pPr>
+              <w:jc w:val="center"/>
+              <w:rPr>
+                <w:sz w:val="28"/>
+                <w:szCs w:val="28"/>
+              </w:rPr>
+            </w:pPr>
+          </w:p>
+        </w:tc>
+        <w:tc>
+          <w:tcPr>
+            <w:tcW w:w="1671" w:type="dxa"/>
+          </w:tcPr>
+          <w:p>
+            <w:pPr>
+              <w:jc w:val="center"/>
+              <w:rPr>
+                <w:sz w:val="28"/>
+                <w:szCs w:val="28"/>
+              </w:rPr>
+            </w:pPr>
+          </w:p>
+        </w:tc>
+      </w:tr>
+    </w:tbl>
+    <w:p>
+      <w:pPr>
+        <w:rPr>
+          <w:lang w:val="en-US"/>
+        </w:rPr>
+      </w:pPr>
+    </w:p>
+    <w:p>
+      <w:pPr>
+        <w:rPr>
+          <w:b/>
+          <w:bCs/>
+          <w:sz w:val="32"/>
+          <w:szCs w:val="32"/>
+        </w:rPr>
+      </w:pPr>
+      <w:r>
+        <w:rPr>
+          <w:b/>
+          <w:bCs/>
+          <w:sz w:val="32"/>
+          <w:szCs w:val="32"/>
+          <w:lang w:val="en-US"/>
+        </w:rPr>
+        <w:t xml:space="preserve">2 </w:t>
+      </w:r>
+      <w:r>
+        <w:rPr>
+          <w:b/>
+          <w:bCs/>
+          <w:sz w:val="32"/>
+          <w:szCs w:val="32"/>
+        </w:rPr>
+        <w:t>потока</w:t>
+      </w:r>
+    </w:p>
+    <w:p>
+      <w:pPr>
+        <w:rPr>
+          <w:b/>
+          <w:bCs/>
+          <w:sz w:val="32"/>
+          <w:szCs w:val="32"/>
+        </w:rPr>
+      </w:pPr>
+    </w:p>
+    <w:tbl>
+      <w:tblPr>
+        <w:tblStyle w:val="ac"/>
+        <w:tblW w:w="0" w:type="auto"/>
+        <w:tblLook w:val="04A0" w:firstRow="1" w:lastRow="0" w:firstColumn="1" w:lastColumn="0" w:noHBand="0" w:noVBand="1"/>
+      </w:tblPr>
+      <w:tblGrid>
+        <w:gridCol w:w="2314"/>
+        <w:gridCol w:w="2756"/>
+        <w:gridCol w:w="2604"/>
+        <w:gridCol w:w="1671"/>
+      </w:tblGrid>
+      <w:tr>
+        <w:tc>
+          <w:tcPr>
+            <w:tcW w:w="2314" w:type="dxa"/>
+          </w:tcPr>
+          <w:p>
+            <w:pPr>
+              <w:jc w:val="center"/>
+              <w:rPr>
+                <w:sz w:val="28"/>
+                <w:szCs w:val="28"/>
+              </w:rPr>
+            </w:pPr>
+            <w:r>
+              <w:rPr>
+                <w:sz w:val="28"/>
+                <w:szCs w:val="28"/>
+              </w:rPr>
+              <w:t>Размер каждого полинома</w:t>
+            </w:r>
+          </w:p>
+        </w:tc>
+        <w:tc>
+          <w:tcPr>
+            <w:tcW w:w="2756" w:type="dxa"/>
+          </w:tcPr>
+          <w:p>
+            <w:pPr>
+              <w:pStyle w:val="ad"/>
+              <w:spacing w:after="0"/>
+              <w:jc w:val="center"/>
+              <w:rPr>
+                <w:rFonts w:asciiTheme="minorHAnsi" w:hAnsiTheme="minorHAnsi" w:cstheme="minorHAnsi"/>
+                <w:sz w:val="28"/>
+                <w:szCs w:val="28"/>
+              </w:rPr>
+            </w:pPr>
+            <w:r>
+              <w:rPr>
+                <w:rFonts w:asciiTheme="minorHAnsi" w:hAnsiTheme="minorHAnsi" w:cstheme="minorHAnsi"/>
+                <w:color w:val="000000"/>
+                <w:sz w:val="28"/>
+                <w:szCs w:val="28"/>
+              </w:rPr>
+              <w:t>Время умножения с помощью быстрого преобразования Фурье</w:t>
+            </w:r>
+            <w:r>
+              <w:rPr>
+                <w:rFonts w:asciiTheme="minorHAnsi" w:hAnsiTheme="minorHAnsi" w:cstheme="minorHAnsi"/>
+                <w:color w:val="000000"/>
+                <w:sz w:val="28"/>
+                <w:szCs w:val="28"/>
+              </w:rPr>
+              <w:t>(парал), с</w:t>
+            </w:r>
+          </w:p>
+        </w:tc>
+        <w:tc>
+          <w:tcPr>
+            <w:tcW w:w="2604" w:type="dxa"/>
+          </w:tcPr>
+          <w:p>
+            <w:pPr>
+              <w:jc w:val="center"/>
+              <w:rPr>
+                <w:sz w:val="28"/>
+                <w:szCs w:val="28"/>
+              </w:rPr>
+            </w:pPr>
+            <w:r>
               <w:rPr>
                 <w:rFonts w:cstheme="minorHAnsi"/>
                 <w:color w:val="000000"/>
                 <w:sz w:val="28"/>
                 <w:szCs w:val="28"/>
-                <w:lang w:val="en-US"/>
-              </w:rPr>
-            </w:pPr>
+              </w:rPr>
+              <w:t>Время умножения с помощью быстрого преобразования Фурье</w:t>
+            </w:r>
             <w:r>
               <w:rPr>
                 <w:rFonts w:cstheme="minorHAnsi"/>
                 <w:color w:val="000000"/>
                 <w:sz w:val="28"/>
                 <w:szCs w:val="28"/>
+              </w:rPr>
+              <w:t>(прост), с</w:t>
+            </w:r>
+          </w:p>
+        </w:tc>
+        <w:tc>
+          <w:tcPr>
+            <w:tcW w:w="1671" w:type="dxa"/>
+          </w:tcPr>
+          <w:p>
+            <w:pPr>
+              <w:jc w:val="center"/>
+              <w:rPr>
+                <w:rFonts w:cstheme="minorHAnsi"/>
+                <w:color w:val="000000"/>
+                <w:sz w:val="28"/>
+                <w:szCs w:val="28"/>
+              </w:rPr>
+            </w:pPr>
+            <w:r>
+              <w:rPr>
+                <w:rFonts w:cstheme="minorHAnsi"/>
+                <w:color w:val="000000"/>
+                <w:sz w:val="28"/>
+                <w:szCs w:val="28"/>
+              </w:rPr>
+              <w:t>Ускорение</w:t>
+            </w:r>
+          </w:p>
+          <w:p>
+            <w:pPr>
+              <w:jc w:val="center"/>
+              <w:rPr>
+                <w:rFonts w:cstheme="minorHAnsi"/>
+                <w:color w:val="000000"/>
+                <w:sz w:val="28"/>
+                <w:szCs w:val="28"/>
+                <w:lang w:val="en-US"/>
+              </w:rPr>
+            </w:pPr>
+            <w:r>
+              <w:rPr>
+                <w:rFonts w:cstheme="minorHAnsi"/>
+                <w:color w:val="000000"/>
+                <w:sz w:val="28"/>
+                <w:szCs w:val="28"/>
                 <w:lang w:val="en-US"/>
               </w:rPr>
               <w:t>k</w:t>
@@ -213,14 +1086,6 @@
                 <w:lang w:val="en-US"/>
               </w:rPr>
             </w:pPr>
-            <w:r>
-              <w:rPr>
-                <w:sz w:val="28"/>
-                <w:szCs w:val="28"/>
-                <w:lang w:val="en-US"/>
-              </w:rPr>
-              <w:t>0.141113</w:t>
-            </w:r>
           </w:p>
         </w:tc>
         <w:tc>
@@ -236,14 +1101,6 @@
                 <w:lang w:val="en-US"/>
               </w:rPr>
             </w:pPr>
-            <w:r>
-              <w:rPr>
-                <w:sz w:val="28"/>
-                <w:szCs w:val="28"/>
-                <w:lang w:val="en-US"/>
-              </w:rPr>
-              <w:t>0.189523</w:t>
-            </w:r>
           </w:p>
         </w:tc>
         <w:tc>
@@ -259,14 +1116,6 @@
                 <w:lang w:val="en-US"/>
               </w:rPr>
             </w:pPr>
-            <w:r>
-              <w:rPr>
-                <w:sz w:val="28"/>
-                <w:szCs w:val="28"/>
-                <w:lang w:val="en-US"/>
-              </w:rPr>
-              <w:t>1.34306</w:t>
-            </w:r>
           </w:p>
         </w:tc>
       </w:tr>
@@ -307,14 +1156,6 @@
                 <w:lang w:val="en-US"/>
               </w:rPr>
             </w:pPr>
-            <w:r>
-              <w:rPr>
-                <w:sz w:val="28"/>
-                <w:szCs w:val="28"/>
-                <w:lang w:val="en-US"/>
-              </w:rPr>
-              <w:t>0.304681</w:t>
-            </w:r>
           </w:p>
         </w:tc>
         <w:tc>
@@ -330,14 +1171,6 @@
                 <w:lang w:val="en-US"/>
               </w:rPr>
             </w:pPr>
-            <w:r>
-              <w:rPr>
-                <w:sz w:val="28"/>
-                <w:szCs w:val="28"/>
-                <w:lang w:val="en-US"/>
-              </w:rPr>
-              <w:t>0.414751</w:t>
-            </w:r>
           </w:p>
         </w:tc>
         <w:tc>
@@ -353,14 +1186,6 @@
                 <w:lang w:val="en-US"/>
               </w:rPr>
             </w:pPr>
-            <w:r>
-              <w:rPr>
-                <w:sz w:val="28"/>
-                <w:szCs w:val="28"/>
-                <w:lang w:val="en-US"/>
-              </w:rPr>
-              <w:t>1.36126</w:t>
-            </w:r>
           </w:p>
         </w:tc>
       </w:tr>
@@ -401,14 +1226,6 @@
                 <w:lang w:val="en-US"/>
               </w:rPr>
             </w:pPr>
-            <w:r>
-              <w:rPr>
-                <w:sz w:val="28"/>
-                <w:szCs w:val="28"/>
-                <w:lang w:val="en-US"/>
-              </w:rPr>
-              <w:t>0.574805</w:t>
-            </w:r>
           </w:p>
         </w:tc>
         <w:tc>
@@ -424,14 +1241,6 @@
                 <w:lang w:val="en-US"/>
               </w:rPr>
             </w:pPr>
-            <w:r>
-              <w:rPr>
-                <w:sz w:val="28"/>
-                <w:szCs w:val="28"/>
-                <w:lang w:val="en-US"/>
-              </w:rPr>
-              <w:t>0.795639</w:t>
-            </w:r>
           </w:p>
         </w:tc>
         <w:tc>
@@ -447,14 +1256,6 @@
                 <w:lang w:val="en-US"/>
               </w:rPr>
             </w:pPr>
-            <w:r>
-              <w:rPr>
-                <w:sz w:val="28"/>
-                <w:szCs w:val="28"/>
-                <w:lang w:val="en-US"/>
-              </w:rPr>
-              <w:t>1.38419</w:t>
-            </w:r>
           </w:p>
         </w:tc>
       </w:tr>
@@ -495,14 +1296,6 @@
                 <w:lang w:val="en-US"/>
               </w:rPr>
             </w:pPr>
-            <w:r>
-              <w:rPr>
-                <w:sz w:val="28"/>
-                <w:szCs w:val="28"/>
-                <w:lang w:val="en-US"/>
-              </w:rPr>
-              <w:t>1.24386</w:t>
-            </w:r>
           </w:p>
         </w:tc>
         <w:tc>
@@ -518,14 +1311,6 @@
                 <w:lang w:val="en-US"/>
               </w:rPr>
             </w:pPr>
-            <w:r>
-              <w:rPr>
-                <w:sz w:val="28"/>
-                <w:szCs w:val="28"/>
-                <w:lang w:val="en-US"/>
-              </w:rPr>
-              <w:t>1.5761</w:t>
-            </w:r>
           </w:p>
         </w:tc>
         <w:tc>
@@ -541,14 +1326,6 @@
                 <w:lang w:val="en-US"/>
               </w:rPr>
             </w:pPr>
-            <w:r>
-              <w:rPr>
-                <w:sz w:val="28"/>
-                <w:szCs w:val="28"/>
-                <w:lang w:val="en-US"/>
-              </w:rPr>
-              <w:t>1.26711</w:t>
-            </w:r>
           </w:p>
         </w:tc>
       </w:tr>
@@ -589,14 +1366,6 @@
                 <w:lang w:val="en-US"/>
               </w:rPr>
             </w:pPr>
-            <w:r>
-              <w:rPr>
-                <w:sz w:val="28"/>
-                <w:szCs w:val="28"/>
-                <w:lang w:val="en-US"/>
-              </w:rPr>
-              <w:t>2.49631</w:t>
-            </w:r>
           </w:p>
         </w:tc>
         <w:tc>
@@ -611,13 +1380,6 @@
                 <w:szCs w:val="28"/>
               </w:rPr>
             </w:pPr>
-            <w:r>
-              <w:rPr>
-                <w:sz w:val="28"/>
-                <w:szCs w:val="28"/>
-              </w:rPr>
-              <w:t>3.15958</w:t>
-            </w:r>
           </w:p>
         </w:tc>
         <w:tc>
@@ -632,13 +1394,6 @@
                 <w:szCs w:val="28"/>
               </w:rPr>
             </w:pPr>
-            <w:r>
-              <w:rPr>
-                <w:sz w:val="28"/>
-                <w:szCs w:val="28"/>
-              </w:rPr>
-              <w:t>1.2657</w:t>
-            </w:r>
           </w:p>
         </w:tc>
       </w:tr>
@@ -679,14 +1434,6 @@
                 <w:lang w:val="en-US"/>
               </w:rPr>
             </w:pPr>
-            <w:r>
-              <w:rPr>
-                <w:sz w:val="28"/>
-                <w:szCs w:val="28"/>
-                <w:lang w:val="en-US"/>
-              </w:rPr>
-              <w:t>5.08638</w:t>
-            </w:r>
           </w:p>
         </w:tc>
         <w:tc>
@@ -701,13 +1448,6 @@
                 <w:szCs w:val="28"/>
               </w:rPr>
             </w:pPr>
-            <w:r>
-              <w:rPr>
-                <w:sz w:val="28"/>
-                <w:szCs w:val="28"/>
-              </w:rPr>
-              <w:t>6.62773</w:t>
-            </w:r>
           </w:p>
         </w:tc>
         <w:tc>
@@ -722,13 +1462,6 @@
                 <w:szCs w:val="28"/>
               </w:rPr>
             </w:pPr>
-            <w:r>
-              <w:rPr>
-                <w:sz w:val="28"/>
-                <w:szCs w:val="28"/>
-              </w:rPr>
-              <w:t>1.30303</w:t>
-            </w:r>
           </w:p>
         </w:tc>
       </w:tr>
@@ -769,14 +1502,6 @@
                 <w:lang w:val="en-US"/>
               </w:rPr>
             </w:pPr>
-            <w:r>
-              <w:rPr>
-                <w:sz w:val="28"/>
-                <w:szCs w:val="28"/>
-                <w:lang w:val="en-US"/>
-              </w:rPr>
-              <w:t>10.7712</w:t>
-            </w:r>
           </w:p>
         </w:tc>
         <w:tc>
@@ -791,13 +1516,6 @@
                 <w:szCs w:val="28"/>
               </w:rPr>
             </w:pPr>
-            <w:r>
-              <w:rPr>
-                <w:sz w:val="28"/>
-                <w:szCs w:val="28"/>
-              </w:rPr>
-              <w:t>13.8348</w:t>
-            </w:r>
           </w:p>
         </w:tc>
         <w:tc>
@@ -812,13 +1530,6 @@
                 <w:szCs w:val="28"/>
               </w:rPr>
             </w:pPr>
-            <w:r>
-              <w:rPr>
-                <w:sz w:val="28"/>
-                <w:szCs w:val="28"/>
-              </w:rPr>
-              <w:t>1.28442</w:t>
-            </w:r>
           </w:p>
         </w:tc>
       </w:tr>
@@ -859,14 +1570,6 @@
                 <w:lang w:val="en-US"/>
               </w:rPr>
             </w:pPr>
-            <w:r>
-              <w:rPr>
-                <w:sz w:val="28"/>
-                <w:szCs w:val="28"/>
-                <w:lang w:val="en-US"/>
-              </w:rPr>
-              <w:t>26.8665</w:t>
-            </w:r>
           </w:p>
         </w:tc>
         <w:tc>
@@ -881,13 +1584,6 @@
                 <w:szCs w:val="28"/>
               </w:rPr>
             </w:pPr>
-            <w:r>
-              <w:rPr>
-                <w:sz w:val="28"/>
-                <w:szCs w:val="28"/>
-              </w:rPr>
-              <w:t>35.0106</w:t>
-            </w:r>
           </w:p>
         </w:tc>
         <w:tc>
@@ -902,13 +1598,6 @@
                 <w:szCs w:val="28"/>
               </w:rPr>
             </w:pPr>
-            <w:r>
-              <w:rPr>
-                <w:sz w:val="28"/>
-                <w:szCs w:val="28"/>
-              </w:rPr>
-              <w:t>1.30313</w:t>
-            </w:r>
           </w:p>
         </w:tc>
       </w:tr>
@@ -949,14 +1638,6 @@
                 <w:lang w:val="en-US"/>
               </w:rPr>
             </w:pPr>
-            <w:r>
-              <w:rPr>
-                <w:sz w:val="28"/>
-                <w:szCs w:val="28"/>
-                <w:lang w:val="en-US"/>
-              </w:rPr>
-              <w:t>63.4837</w:t>
-            </w:r>
           </w:p>
         </w:tc>
         <w:tc>
@@ -971,13 +1652,6 @@
                 <w:szCs w:val="28"/>
               </w:rPr>
             </w:pPr>
-            <w:r>
-              <w:rPr>
-                <w:sz w:val="28"/>
-                <w:szCs w:val="28"/>
-              </w:rPr>
-              <w:t>74.2258</w:t>
-            </w:r>
           </w:p>
         </w:tc>
         <w:tc>
@@ -992,13 +1666,6 @@
                 <w:szCs w:val="28"/>
               </w:rPr>
             </w:pPr>
-            <w:r>
-              <w:rPr>
-                <w:sz w:val="28"/>
-                <w:szCs w:val="28"/>
-              </w:rPr>
-              <w:t>1.16921</w:t>
-            </w:r>
           </w:p>
         </w:tc>
       </w:tr>
@@ -1039,14 +1706,6 @@
                 <w:lang w:val="en-US"/>
               </w:rPr>
             </w:pPr>
-            <w:r>
-              <w:rPr>
-                <w:sz w:val="28"/>
-                <w:szCs w:val="28"/>
-                <w:lang w:val="en-US"/>
-              </w:rPr>
-              <w:t>175.994</w:t>
-            </w:r>
           </w:p>
         </w:tc>
         <w:tc>
@@ -1061,13 +1720,6 @@
                 <w:szCs w:val="28"/>
               </w:rPr>
             </w:pPr>
-            <w:r>
-              <w:rPr>
-                <w:sz w:val="28"/>
-                <w:szCs w:val="28"/>
-              </w:rPr>
-              <w:t>321.043</w:t>
-            </w:r>
           </w:p>
         </w:tc>
         <w:tc>
@@ -1082,18 +1734,986 @@
                 <w:szCs w:val="28"/>
               </w:rPr>
             </w:pPr>
-            <w:r>
-              <w:rPr>
-                <w:sz w:val="28"/>
-                <w:szCs w:val="28"/>
-              </w:rPr>
-              <w:t>1.82417</w:t>
-            </w:r>
           </w:p>
         </w:tc>
       </w:tr>
     </w:tbl>
-    <w:p/>
+    <w:p>
+      <w:pPr>
+        <w:rPr>
+          <w:lang w:val="en-US"/>
+        </w:rPr>
+      </w:pPr>
+    </w:p>
+    <w:p>
+      <w:pPr>
+        <w:rPr>
+          <w:b/>
+          <w:bCs/>
+          <w:sz w:val="32"/>
+          <w:szCs w:val="32"/>
+        </w:rPr>
+      </w:pPr>
+      <w:r>
+        <w:rPr>
+          <w:b/>
+          <w:bCs/>
+          <w:sz w:val="32"/>
+          <w:szCs w:val="32"/>
+        </w:rPr>
+        <w:t>4</w:t>
+      </w:r>
+      <w:r>
+        <w:rPr>
+          <w:b/>
+          <w:bCs/>
+          <w:sz w:val="32"/>
+          <w:szCs w:val="32"/>
+          <w:lang w:val="en-US"/>
+        </w:rPr>
+        <w:t xml:space="preserve"> </w:t>
+      </w:r>
+      <w:r>
+        <w:rPr>
+          <w:b/>
+          <w:bCs/>
+          <w:sz w:val="32"/>
+          <w:szCs w:val="32"/>
+        </w:rPr>
+        <w:t>потока</w:t>
+      </w:r>
+    </w:p>
+    <w:p>
+      <w:pPr>
+        <w:rPr>
+          <w:b/>
+          <w:bCs/>
+          <w:sz w:val="32"/>
+          <w:szCs w:val="32"/>
+        </w:rPr>
+      </w:pPr>
+    </w:p>
+    <w:p>
+      <w:pPr>
+        <w:rPr>
+          <w:b/>
+          <w:bCs/>
+          <w:sz w:val="32"/>
+          <w:szCs w:val="32"/>
+        </w:rPr>
+      </w:pPr>
+    </w:p>
+    <w:p>
+      <w:pPr>
+        <w:rPr>
+          <w:b/>
+          <w:bCs/>
+          <w:sz w:val="32"/>
+          <w:szCs w:val="32"/>
+        </w:rPr>
+      </w:pPr>
+    </w:p>
+    <w:tbl>
+      <w:tblPr>
+        <w:tblStyle w:val="ac"/>
+        <w:tblW w:w="0" w:type="auto"/>
+        <w:tblLook w:val="04A0" w:firstRow="1" w:lastRow="0" w:firstColumn="1" w:lastColumn="0" w:noHBand="0" w:noVBand="1"/>
+      </w:tblPr>
+      <w:tblGrid>
+        <w:gridCol w:w="2314"/>
+        <w:gridCol w:w="2756"/>
+        <w:gridCol w:w="2604"/>
+        <w:gridCol w:w="1671"/>
+      </w:tblGrid>
+      <w:tr>
+        <w:tc>
+          <w:tcPr>
+            <w:tcW w:w="2314" w:type="dxa"/>
+          </w:tcPr>
+          <w:p>
+            <w:pPr>
+              <w:jc w:val="center"/>
+              <w:rPr>
+                <w:sz w:val="28"/>
+                <w:szCs w:val="28"/>
+              </w:rPr>
+            </w:pPr>
+            <w:r>
+              <w:rPr>
+                <w:sz w:val="28"/>
+                <w:szCs w:val="28"/>
+              </w:rPr>
+              <w:lastRenderedPageBreak/>
+              <w:t>Размер каждого полинома</w:t>
+            </w:r>
+          </w:p>
+        </w:tc>
+        <w:tc>
+          <w:tcPr>
+            <w:tcW w:w="2756" w:type="dxa"/>
+          </w:tcPr>
+          <w:p>
+            <w:pPr>
+              <w:pStyle w:val="ad"/>
+              <w:spacing w:after="0"/>
+              <w:jc w:val="center"/>
+              <w:rPr>
+                <w:rFonts w:asciiTheme="minorHAnsi" w:hAnsiTheme="minorHAnsi" w:cstheme="minorHAnsi"/>
+                <w:sz w:val="28"/>
+                <w:szCs w:val="28"/>
+              </w:rPr>
+            </w:pPr>
+            <w:r>
+              <w:rPr>
+                <w:rFonts w:asciiTheme="minorHAnsi" w:hAnsiTheme="minorHAnsi" w:cstheme="minorHAnsi"/>
+                <w:color w:val="000000"/>
+                <w:sz w:val="28"/>
+                <w:szCs w:val="28"/>
+              </w:rPr>
+              <w:t>Время умножения с помощью быстрого преобразования Фурье</w:t>
+            </w:r>
+            <w:r>
+              <w:rPr>
+                <w:rFonts w:asciiTheme="minorHAnsi" w:hAnsiTheme="minorHAnsi" w:cstheme="minorHAnsi"/>
+                <w:color w:val="000000"/>
+                <w:sz w:val="28"/>
+                <w:szCs w:val="28"/>
+              </w:rPr>
+              <w:t>(парал), с</w:t>
+            </w:r>
+          </w:p>
+        </w:tc>
+        <w:tc>
+          <w:tcPr>
+            <w:tcW w:w="2604" w:type="dxa"/>
+          </w:tcPr>
+          <w:p>
+            <w:pPr>
+              <w:jc w:val="center"/>
+              <w:rPr>
+                <w:sz w:val="28"/>
+                <w:szCs w:val="28"/>
+              </w:rPr>
+            </w:pPr>
+            <w:r>
+              <w:rPr>
+                <w:rFonts w:cstheme="minorHAnsi"/>
+                <w:color w:val="000000"/>
+                <w:sz w:val="28"/>
+                <w:szCs w:val="28"/>
+              </w:rPr>
+              <w:t>Время умножения с помощью быстрого преобразования Фурье</w:t>
+            </w:r>
+            <w:r>
+              <w:rPr>
+                <w:rFonts w:cstheme="minorHAnsi"/>
+                <w:color w:val="000000"/>
+                <w:sz w:val="28"/>
+                <w:szCs w:val="28"/>
+              </w:rPr>
+              <w:t>(прост), с</w:t>
+            </w:r>
+          </w:p>
+        </w:tc>
+        <w:tc>
+          <w:tcPr>
+            <w:tcW w:w="1671" w:type="dxa"/>
+          </w:tcPr>
+          <w:p>
+            <w:pPr>
+              <w:jc w:val="center"/>
+              <w:rPr>
+                <w:rFonts w:cstheme="minorHAnsi"/>
+                <w:color w:val="000000"/>
+                <w:sz w:val="28"/>
+                <w:szCs w:val="28"/>
+              </w:rPr>
+            </w:pPr>
+            <w:r>
+              <w:rPr>
+                <w:rFonts w:cstheme="minorHAnsi"/>
+                <w:color w:val="000000"/>
+                <w:sz w:val="28"/>
+                <w:szCs w:val="28"/>
+              </w:rPr>
+              <w:t>Ускорение</w:t>
+            </w:r>
+          </w:p>
+          <w:p>
+            <w:pPr>
+              <w:jc w:val="center"/>
+              <w:rPr>
+                <w:rFonts w:cstheme="minorHAnsi"/>
+                <w:color w:val="000000"/>
+                <w:sz w:val="28"/>
+                <w:szCs w:val="28"/>
+                <w:lang w:val="en-US"/>
+              </w:rPr>
+            </w:pPr>
+            <w:r>
+              <w:rPr>
+                <w:rFonts w:cstheme="minorHAnsi"/>
+                <w:color w:val="000000"/>
+                <w:sz w:val="28"/>
+                <w:szCs w:val="28"/>
+                <w:lang w:val="en-US"/>
+              </w:rPr>
+              <w:t>k</w:t>
+            </w:r>
+          </w:p>
+        </w:tc>
+      </w:tr>
+      <w:tr>
+        <w:tc>
+          <w:tcPr>
+            <w:tcW w:w="2314" w:type="dxa"/>
+          </w:tcPr>
+          <w:p>
+            <w:pPr>
+              <w:jc w:val="center"/>
+              <w:rPr>
+                <w:sz w:val="28"/>
+                <w:szCs w:val="28"/>
+                <w:lang w:val="en-US"/>
+              </w:rPr>
+            </w:pPr>
+            <w:r>
+              <w:rPr>
+                <w:sz w:val="28"/>
+                <w:szCs w:val="28"/>
+              </w:rPr>
+              <w:t>2</w:t>
+            </w:r>
+            <w:r>
+              <w:rPr>
+                <w:sz w:val="28"/>
+                <w:szCs w:val="28"/>
+                <w:lang w:val="en-US"/>
+              </w:rPr>
+              <w:t>^16</w:t>
+            </w:r>
+          </w:p>
+        </w:tc>
+        <w:tc>
+          <w:tcPr>
+            <w:tcW w:w="2756" w:type="dxa"/>
+          </w:tcPr>
+          <w:p>
+            <w:pPr>
+              <w:jc w:val="center"/>
+              <w:rPr>
+                <w:sz w:val="28"/>
+                <w:szCs w:val="28"/>
+                <w:lang w:val="en-US"/>
+              </w:rPr>
+            </w:pPr>
+          </w:p>
+        </w:tc>
+        <w:tc>
+          <w:tcPr>
+            <w:tcW w:w="2604" w:type="dxa"/>
+          </w:tcPr>
+          <w:p>
+            <w:pPr>
+              <w:jc w:val="center"/>
+              <w:rPr>
+                <w:sz w:val="28"/>
+                <w:szCs w:val="28"/>
+                <w:lang w:val="en-US"/>
+              </w:rPr>
+            </w:pPr>
+          </w:p>
+        </w:tc>
+        <w:tc>
+          <w:tcPr>
+            <w:tcW w:w="1671" w:type="dxa"/>
+          </w:tcPr>
+          <w:p>
+            <w:pPr>
+              <w:jc w:val="center"/>
+              <w:rPr>
+                <w:sz w:val="28"/>
+                <w:szCs w:val="28"/>
+                <w:lang w:val="en-US"/>
+              </w:rPr>
+            </w:pPr>
+          </w:p>
+        </w:tc>
+      </w:tr>
+      <w:tr>
+        <w:tc>
+          <w:tcPr>
+            <w:tcW w:w="2314" w:type="dxa"/>
+          </w:tcPr>
+          <w:p>
+            <w:pPr>
+              <w:jc w:val="center"/>
+              <w:rPr>
+                <w:sz w:val="28"/>
+                <w:szCs w:val="28"/>
+                <w:lang w:val="en-US"/>
+              </w:rPr>
+            </w:pPr>
+            <w:r>
+              <w:rPr>
+                <w:sz w:val="28"/>
+                <w:szCs w:val="28"/>
+                <w:lang w:val="en-US"/>
+              </w:rPr>
+              <w:t>2^17</w:t>
+            </w:r>
+          </w:p>
+        </w:tc>
+        <w:tc>
+          <w:tcPr>
+            <w:tcW w:w="2756" w:type="dxa"/>
+          </w:tcPr>
+          <w:p>
+            <w:pPr>
+              <w:jc w:val="center"/>
+              <w:rPr>
+                <w:sz w:val="28"/>
+                <w:szCs w:val="28"/>
+                <w:lang w:val="en-US"/>
+              </w:rPr>
+            </w:pPr>
+          </w:p>
+        </w:tc>
+        <w:tc>
+          <w:tcPr>
+            <w:tcW w:w="2604" w:type="dxa"/>
+          </w:tcPr>
+          <w:p>
+            <w:pPr>
+              <w:jc w:val="center"/>
+              <w:rPr>
+                <w:sz w:val="28"/>
+                <w:szCs w:val="28"/>
+                <w:lang w:val="en-US"/>
+              </w:rPr>
+            </w:pPr>
+          </w:p>
+        </w:tc>
+        <w:tc>
+          <w:tcPr>
+            <w:tcW w:w="1671" w:type="dxa"/>
+          </w:tcPr>
+          <w:p>
+            <w:pPr>
+              <w:jc w:val="center"/>
+              <w:rPr>
+                <w:sz w:val="28"/>
+                <w:szCs w:val="28"/>
+                <w:lang w:val="en-US"/>
+              </w:rPr>
+            </w:pPr>
+          </w:p>
+        </w:tc>
+      </w:tr>
+      <w:tr>
+        <w:tc>
+          <w:tcPr>
+            <w:tcW w:w="2314" w:type="dxa"/>
+          </w:tcPr>
+          <w:p>
+            <w:pPr>
+              <w:jc w:val="center"/>
+              <w:rPr>
+                <w:sz w:val="28"/>
+                <w:szCs w:val="28"/>
+                <w:lang w:val="en-US"/>
+              </w:rPr>
+            </w:pPr>
+            <w:r>
+              <w:rPr>
+                <w:sz w:val="28"/>
+                <w:szCs w:val="28"/>
+                <w:lang w:val="en-US"/>
+              </w:rPr>
+              <w:t>2^18</w:t>
+            </w:r>
+          </w:p>
+        </w:tc>
+        <w:tc>
+          <w:tcPr>
+            <w:tcW w:w="2756" w:type="dxa"/>
+          </w:tcPr>
+          <w:p>
+            <w:pPr>
+              <w:jc w:val="center"/>
+              <w:rPr>
+                <w:sz w:val="28"/>
+                <w:szCs w:val="28"/>
+                <w:lang w:val="en-US"/>
+              </w:rPr>
+            </w:pPr>
+          </w:p>
+        </w:tc>
+        <w:tc>
+          <w:tcPr>
+            <w:tcW w:w="2604" w:type="dxa"/>
+          </w:tcPr>
+          <w:p>
+            <w:pPr>
+              <w:jc w:val="center"/>
+              <w:rPr>
+                <w:sz w:val="28"/>
+                <w:szCs w:val="28"/>
+                <w:lang w:val="en-US"/>
+              </w:rPr>
+            </w:pPr>
+          </w:p>
+        </w:tc>
+        <w:tc>
+          <w:tcPr>
+            <w:tcW w:w="1671" w:type="dxa"/>
+          </w:tcPr>
+          <w:p>
+            <w:pPr>
+              <w:jc w:val="center"/>
+              <w:rPr>
+                <w:sz w:val="28"/>
+                <w:szCs w:val="28"/>
+                <w:lang w:val="en-US"/>
+              </w:rPr>
+            </w:pPr>
+          </w:p>
+        </w:tc>
+      </w:tr>
+      <w:tr>
+        <w:tc>
+          <w:tcPr>
+            <w:tcW w:w="2314" w:type="dxa"/>
+          </w:tcPr>
+          <w:p>
+            <w:pPr>
+              <w:jc w:val="center"/>
+              <w:rPr>
+                <w:sz w:val="28"/>
+                <w:szCs w:val="28"/>
+                <w:lang w:val="en-US"/>
+              </w:rPr>
+            </w:pPr>
+            <w:r>
+              <w:rPr>
+                <w:sz w:val="28"/>
+                <w:szCs w:val="28"/>
+                <w:lang w:val="en-US"/>
+              </w:rPr>
+              <w:t>2^19</w:t>
+            </w:r>
+          </w:p>
+        </w:tc>
+        <w:tc>
+          <w:tcPr>
+            <w:tcW w:w="2756" w:type="dxa"/>
+          </w:tcPr>
+          <w:p>
+            <w:pPr>
+              <w:jc w:val="center"/>
+              <w:rPr>
+                <w:sz w:val="28"/>
+                <w:szCs w:val="28"/>
+                <w:lang w:val="en-US"/>
+              </w:rPr>
+            </w:pPr>
+          </w:p>
+        </w:tc>
+        <w:tc>
+          <w:tcPr>
+            <w:tcW w:w="2604" w:type="dxa"/>
+          </w:tcPr>
+          <w:p>
+            <w:pPr>
+              <w:jc w:val="center"/>
+              <w:rPr>
+                <w:sz w:val="28"/>
+                <w:szCs w:val="28"/>
+                <w:lang w:val="en-US"/>
+              </w:rPr>
+            </w:pPr>
+          </w:p>
+        </w:tc>
+        <w:tc>
+          <w:tcPr>
+            <w:tcW w:w="1671" w:type="dxa"/>
+          </w:tcPr>
+          <w:p>
+            <w:pPr>
+              <w:jc w:val="center"/>
+              <w:rPr>
+                <w:sz w:val="28"/>
+                <w:szCs w:val="28"/>
+                <w:lang w:val="en-US"/>
+              </w:rPr>
+            </w:pPr>
+          </w:p>
+        </w:tc>
+      </w:tr>
+      <w:tr>
+        <w:tc>
+          <w:tcPr>
+            <w:tcW w:w="2314" w:type="dxa"/>
+          </w:tcPr>
+          <w:p>
+            <w:pPr>
+              <w:jc w:val="center"/>
+              <w:rPr>
+                <w:sz w:val="28"/>
+                <w:szCs w:val="28"/>
+                <w:lang w:val="en-US"/>
+              </w:rPr>
+            </w:pPr>
+            <w:r>
+              <w:rPr>
+                <w:sz w:val="28"/>
+                <w:szCs w:val="28"/>
+                <w:lang w:val="en-US"/>
+              </w:rPr>
+              <w:t>2^20</w:t>
+            </w:r>
+          </w:p>
+        </w:tc>
+        <w:tc>
+          <w:tcPr>
+            <w:tcW w:w="2756" w:type="dxa"/>
+          </w:tcPr>
+          <w:p>
+            <w:pPr>
+              <w:jc w:val="center"/>
+              <w:rPr>
+                <w:sz w:val="28"/>
+                <w:szCs w:val="28"/>
+                <w:lang w:val="en-US"/>
+              </w:rPr>
+            </w:pPr>
+          </w:p>
+        </w:tc>
+        <w:tc>
+          <w:tcPr>
+            <w:tcW w:w="2604" w:type="dxa"/>
+          </w:tcPr>
+          <w:p>
+            <w:pPr>
+              <w:jc w:val="center"/>
+              <w:rPr>
+                <w:sz w:val="28"/>
+                <w:szCs w:val="28"/>
+              </w:rPr>
+            </w:pPr>
+          </w:p>
+        </w:tc>
+        <w:tc>
+          <w:tcPr>
+            <w:tcW w:w="1671" w:type="dxa"/>
+          </w:tcPr>
+          <w:p>
+            <w:pPr>
+              <w:jc w:val="center"/>
+              <w:rPr>
+                <w:sz w:val="28"/>
+                <w:szCs w:val="28"/>
+              </w:rPr>
+            </w:pPr>
+          </w:p>
+        </w:tc>
+      </w:tr>
+      <w:tr>
+        <w:tc>
+          <w:tcPr>
+            <w:tcW w:w="2314" w:type="dxa"/>
+          </w:tcPr>
+          <w:p>
+            <w:pPr>
+              <w:jc w:val="center"/>
+              <w:rPr>
+                <w:sz w:val="28"/>
+                <w:szCs w:val="28"/>
+                <w:lang w:val="en-US"/>
+              </w:rPr>
+            </w:pPr>
+            <w:r>
+              <w:rPr>
+                <w:sz w:val="28"/>
+                <w:szCs w:val="28"/>
+                <w:lang w:val="en-US"/>
+              </w:rPr>
+              <w:t>2^21</w:t>
+            </w:r>
+          </w:p>
+        </w:tc>
+        <w:tc>
+          <w:tcPr>
+            <w:tcW w:w="2756" w:type="dxa"/>
+          </w:tcPr>
+          <w:p>
+            <w:pPr>
+              <w:jc w:val="center"/>
+              <w:rPr>
+                <w:sz w:val="28"/>
+                <w:szCs w:val="28"/>
+                <w:lang w:val="en-US"/>
+              </w:rPr>
+            </w:pPr>
+          </w:p>
+        </w:tc>
+        <w:tc>
+          <w:tcPr>
+            <w:tcW w:w="2604" w:type="dxa"/>
+          </w:tcPr>
+          <w:p>
+            <w:pPr>
+              <w:jc w:val="center"/>
+              <w:rPr>
+                <w:sz w:val="28"/>
+                <w:szCs w:val="28"/>
+              </w:rPr>
+            </w:pPr>
+          </w:p>
+        </w:tc>
+        <w:tc>
+          <w:tcPr>
+            <w:tcW w:w="1671" w:type="dxa"/>
+          </w:tcPr>
+          <w:p>
+            <w:pPr>
+              <w:jc w:val="center"/>
+              <w:rPr>
+                <w:sz w:val="28"/>
+                <w:szCs w:val="28"/>
+              </w:rPr>
+            </w:pPr>
+          </w:p>
+        </w:tc>
+      </w:tr>
+      <w:tr>
+        <w:tc>
+          <w:tcPr>
+            <w:tcW w:w="2314" w:type="dxa"/>
+          </w:tcPr>
+          <w:p>
+            <w:pPr>
+              <w:jc w:val="center"/>
+              <w:rPr>
+                <w:sz w:val="28"/>
+                <w:szCs w:val="28"/>
+                <w:lang w:val="en-US"/>
+              </w:rPr>
+            </w:pPr>
+            <w:r>
+              <w:rPr>
+                <w:sz w:val="28"/>
+                <w:szCs w:val="28"/>
+                <w:lang w:val="en-US"/>
+              </w:rPr>
+              <w:t>2^22</w:t>
+            </w:r>
+          </w:p>
+        </w:tc>
+        <w:tc>
+          <w:tcPr>
+            <w:tcW w:w="2756" w:type="dxa"/>
+          </w:tcPr>
+          <w:p>
+            <w:pPr>
+              <w:jc w:val="center"/>
+              <w:rPr>
+                <w:sz w:val="28"/>
+                <w:szCs w:val="28"/>
+                <w:lang w:val="en-US"/>
+              </w:rPr>
+            </w:pPr>
+          </w:p>
+        </w:tc>
+        <w:tc>
+          <w:tcPr>
+            <w:tcW w:w="2604" w:type="dxa"/>
+          </w:tcPr>
+          <w:p>
+            <w:pPr>
+              <w:jc w:val="center"/>
+              <w:rPr>
+                <w:sz w:val="28"/>
+                <w:szCs w:val="28"/>
+              </w:rPr>
+            </w:pPr>
+          </w:p>
+        </w:tc>
+        <w:tc>
+          <w:tcPr>
+            <w:tcW w:w="1671" w:type="dxa"/>
+          </w:tcPr>
+          <w:p>
+            <w:pPr>
+              <w:jc w:val="center"/>
+              <w:rPr>
+                <w:sz w:val="28"/>
+                <w:szCs w:val="28"/>
+              </w:rPr>
+            </w:pPr>
+          </w:p>
+        </w:tc>
+      </w:tr>
+      <w:tr>
+        <w:tc>
+          <w:tcPr>
+            <w:tcW w:w="2314" w:type="dxa"/>
+          </w:tcPr>
+          <w:p>
+            <w:pPr>
+              <w:jc w:val="center"/>
+              <w:rPr>
+                <w:sz w:val="28"/>
+                <w:szCs w:val="28"/>
+                <w:lang w:val="en-US"/>
+              </w:rPr>
+            </w:pPr>
+            <w:r>
+              <w:rPr>
+                <w:sz w:val="28"/>
+                <w:szCs w:val="28"/>
+                <w:lang w:val="en-US"/>
+              </w:rPr>
+              <w:t>2^23</w:t>
+            </w:r>
+          </w:p>
+        </w:tc>
+        <w:tc>
+          <w:tcPr>
+            <w:tcW w:w="2756" w:type="dxa"/>
+          </w:tcPr>
+          <w:p>
+            <w:pPr>
+              <w:jc w:val="center"/>
+              <w:rPr>
+                <w:sz w:val="28"/>
+                <w:szCs w:val="28"/>
+                <w:lang w:val="en-US"/>
+              </w:rPr>
+            </w:pPr>
+          </w:p>
+        </w:tc>
+        <w:tc>
+          <w:tcPr>
+            <w:tcW w:w="2604" w:type="dxa"/>
+          </w:tcPr>
+          <w:p>
+            <w:pPr>
+              <w:jc w:val="center"/>
+              <w:rPr>
+                <w:sz w:val="28"/>
+                <w:szCs w:val="28"/>
+              </w:rPr>
+            </w:pPr>
+          </w:p>
+        </w:tc>
+        <w:tc>
+          <w:tcPr>
+            <w:tcW w:w="1671" w:type="dxa"/>
+          </w:tcPr>
+          <w:p>
+            <w:pPr>
+              <w:jc w:val="center"/>
+              <w:rPr>
+                <w:sz w:val="28"/>
+                <w:szCs w:val="28"/>
+              </w:rPr>
+            </w:pPr>
+          </w:p>
+        </w:tc>
+      </w:tr>
+      <w:tr>
+        <w:tc>
+          <w:tcPr>
+            <w:tcW w:w="2314" w:type="dxa"/>
+          </w:tcPr>
+          <w:p>
+            <w:pPr>
+              <w:jc w:val="center"/>
+              <w:rPr>
+                <w:sz w:val="28"/>
+                <w:szCs w:val="28"/>
+                <w:lang w:val="en-US"/>
+              </w:rPr>
+            </w:pPr>
+            <w:r>
+              <w:rPr>
+                <w:sz w:val="28"/>
+                <w:szCs w:val="28"/>
+                <w:lang w:val="en-US"/>
+              </w:rPr>
+              <w:t>2^24</w:t>
+            </w:r>
+          </w:p>
+        </w:tc>
+        <w:tc>
+          <w:tcPr>
+            <w:tcW w:w="2756" w:type="dxa"/>
+          </w:tcPr>
+          <w:p>
+            <w:pPr>
+              <w:jc w:val="center"/>
+              <w:rPr>
+                <w:sz w:val="28"/>
+                <w:szCs w:val="28"/>
+                <w:lang w:val="en-US"/>
+              </w:rPr>
+            </w:pPr>
+          </w:p>
+        </w:tc>
+        <w:tc>
+          <w:tcPr>
+            <w:tcW w:w="2604" w:type="dxa"/>
+          </w:tcPr>
+          <w:p>
+            <w:pPr>
+              <w:jc w:val="center"/>
+              <w:rPr>
+                <w:sz w:val="28"/>
+                <w:szCs w:val="28"/>
+              </w:rPr>
+            </w:pPr>
+          </w:p>
+        </w:tc>
+        <w:tc>
+          <w:tcPr>
+            <w:tcW w:w="1671" w:type="dxa"/>
+          </w:tcPr>
+          <w:p>
+            <w:pPr>
+              <w:jc w:val="center"/>
+              <w:rPr>
+                <w:sz w:val="28"/>
+                <w:szCs w:val="28"/>
+              </w:rPr>
+            </w:pPr>
+          </w:p>
+        </w:tc>
+      </w:tr>
+      <w:tr>
+        <w:tc>
+          <w:tcPr>
+            <w:tcW w:w="2314" w:type="dxa"/>
+          </w:tcPr>
+          <w:p>
+            <w:pPr>
+              <w:jc w:val="center"/>
+              <w:rPr>
+                <w:sz w:val="28"/>
+                <w:szCs w:val="28"/>
+                <w:lang w:val="en-US"/>
+              </w:rPr>
+            </w:pPr>
+            <w:r>
+              <w:rPr>
+                <w:sz w:val="28"/>
+                <w:szCs w:val="28"/>
+                <w:lang w:val="en-US"/>
+              </w:rPr>
+              <w:t>2^25</w:t>
+            </w:r>
+          </w:p>
+        </w:tc>
+        <w:tc>
+          <w:tcPr>
+            <w:tcW w:w="2756" w:type="dxa"/>
+          </w:tcPr>
+          <w:p>
+            <w:pPr>
+              <w:jc w:val="center"/>
+              <w:rPr>
+                <w:sz w:val="28"/>
+                <w:szCs w:val="28"/>
+                <w:lang w:val="en-US"/>
+              </w:rPr>
+            </w:pPr>
+          </w:p>
+        </w:tc>
+        <w:tc>
+          <w:tcPr>
+            <w:tcW w:w="2604" w:type="dxa"/>
+          </w:tcPr>
+          <w:p>
+            <w:pPr>
+              <w:jc w:val="center"/>
+              <w:rPr>
+                <w:sz w:val="28"/>
+                <w:szCs w:val="28"/>
+              </w:rPr>
+            </w:pPr>
+          </w:p>
+        </w:tc>
+        <w:tc>
+          <w:tcPr>
+            <w:tcW w:w="1671" w:type="dxa"/>
+          </w:tcPr>
+          <w:p>
+            <w:pPr>
+              <w:jc w:val="center"/>
+              <w:rPr>
+                <w:sz w:val="28"/>
+                <w:szCs w:val="28"/>
+              </w:rPr>
+            </w:pPr>
+          </w:p>
+        </w:tc>
+      </w:tr>
+    </w:tbl>
+    <w:p>
+      <w:pPr>
+        <w:rPr>
+          <w:lang w:val="en-US"/>
+        </w:rPr>
+      </w:pPr>
+    </w:p>
+    <w:p>
+      <w:pPr>
+        <w:rPr>
+          <w:b/>
+          <w:bCs/>
+          <w:sz w:val="32"/>
+          <w:szCs w:val="32"/>
+        </w:rPr>
+      </w:pPr>
+      <w:r>
+        <w:rPr>
+          <w:b/>
+          <w:bCs/>
+          <w:sz w:val="32"/>
+          <w:szCs w:val="32"/>
+        </w:rPr>
+        <w:t>8</w:t>
+      </w:r>
+      <w:r>
+        <w:rPr>
+          <w:b/>
+          <w:bCs/>
+          <w:sz w:val="32"/>
+          <w:szCs w:val="32"/>
+          <w:lang w:val="en-US"/>
+        </w:rPr>
+        <w:t xml:space="preserve"> </w:t>
+      </w:r>
+      <w:r>
+        <w:rPr>
+          <w:b/>
+          <w:bCs/>
+          <w:sz w:val="32"/>
+          <w:szCs w:val="32"/>
+        </w:rPr>
+        <w:t>потока</w:t>
+      </w:r>
+    </w:p>
+    <w:p>
+      <w:pPr>
+        <w:rPr>
+          <w:b/>
+          <w:bCs/>
+          <w:sz w:val="32"/>
+          <w:szCs w:val="32"/>
+        </w:rPr>
+      </w:pPr>
+    </w:p>
     <w:sectPr>
       <w:pgSz w:w="11906" w:h="16838"/>
       <w:pgMar w:top="1134" w:right="850" w:bottom="1134" w:left="1701" w:header="708" w:footer="708" w:gutter="0"/>

--- a/Parallel_Prog/laba2/tests_table.docx
+++ b/Parallel_Prog/laba2/tests_table.docx
@@ -67,7 +67,27 @@
                 <w:sz w:val="28"/>
                 <w:szCs w:val="28"/>
               </w:rPr>
-              <w:t>(парал), с</w:t>
+              <w:t>(</w:t>
+            </w:r>
+            <w:proofErr w:type="spellStart"/>
+            <w:r>
+              <w:rPr>
+                <w:rFonts w:asciiTheme="minorHAnsi" w:hAnsiTheme="minorHAnsi" w:cstheme="minorHAnsi"/>
+                <w:color w:val="000000"/>
+                <w:sz w:val="28"/>
+                <w:szCs w:val="28"/>
+              </w:rPr>
+              <w:t>парал</w:t>
+            </w:r>
+            <w:proofErr w:type="spellEnd"/>
+            <w:r>
+              <w:rPr>
+                <w:rFonts w:asciiTheme="minorHAnsi" w:hAnsiTheme="minorHAnsi" w:cstheme="minorHAnsi"/>
+                <w:color w:val="000000"/>
+                <w:sz w:val="28"/>
+                <w:szCs w:val="28"/>
+              </w:rPr>
+              <w:t>), с</w:t>
             </w:r>
           </w:p>
         </w:tc>
@@ -195,6 +215,14 @@
                 <w:lang w:val="en-US"/>
               </w:rPr>
             </w:pPr>
+            <w:r>
+              <w:rPr>
+                <w:sz w:val="28"/>
+                <w:szCs w:val="28"/>
+                <w:lang w:val="en-US"/>
+              </w:rPr>
+              <w:t>0.397343</w:t>
+            </w:r>
           </w:p>
         </w:tc>
         <w:tc>
@@ -210,6 +238,14 @@
                 <w:lang w:val="en-US"/>
               </w:rPr>
             </w:pPr>
+            <w:r>
+              <w:rPr>
+                <w:sz w:val="28"/>
+                <w:szCs w:val="28"/>
+                <w:lang w:val="en-US"/>
+              </w:rPr>
+              <w:t>0.928167</w:t>
+            </w:r>
           </w:p>
         </w:tc>
         <w:tc>
@@ -225,6 +261,14 @@
                 <w:lang w:val="en-US"/>
               </w:rPr>
             </w:pPr>
+            <w:r>
+              <w:rPr>
+                <w:sz w:val="28"/>
+                <w:szCs w:val="28"/>
+                <w:lang w:val="en-US"/>
+              </w:rPr>
+              <w:t>2.33594</w:t>
+            </w:r>
           </w:p>
         </w:tc>
       </w:tr>
@@ -265,6 +309,14 @@
                 <w:lang w:val="en-US"/>
               </w:rPr>
             </w:pPr>
+            <w:r>
+              <w:rPr>
+                <w:sz w:val="28"/>
+                <w:szCs w:val="28"/>
+                <w:lang w:val="en-US"/>
+              </w:rPr>
+              <w:t>0.793937</w:t>
+            </w:r>
           </w:p>
         </w:tc>
         <w:tc>
@@ -280,6 +332,14 @@
                 <w:lang w:val="en-US"/>
               </w:rPr>
             </w:pPr>
+            <w:r>
+              <w:rPr>
+                <w:sz w:val="28"/>
+                <w:szCs w:val="28"/>
+                <w:lang w:val="en-US"/>
+              </w:rPr>
+              <w:t>1.65075</w:t>
+            </w:r>
           </w:p>
         </w:tc>
         <w:tc>
@@ -295,6 +355,14 @@
                 <w:lang w:val="en-US"/>
               </w:rPr>
             </w:pPr>
+            <w:r>
+              <w:rPr>
+                <w:sz w:val="28"/>
+                <w:szCs w:val="28"/>
+                <w:lang w:val="en-US"/>
+              </w:rPr>
+              <w:t>2.0792</w:t>
+            </w:r>
           </w:p>
         </w:tc>
       </w:tr>
@@ -335,6 +403,14 @@
                 <w:lang w:val="en-US"/>
               </w:rPr>
             </w:pPr>
+            <w:r>
+              <w:rPr>
+                <w:sz w:val="28"/>
+                <w:szCs w:val="28"/>
+                <w:lang w:val="en-US"/>
+              </w:rPr>
+              <w:t>1.50867</w:t>
+            </w:r>
           </w:p>
         </w:tc>
         <w:tc>
@@ -350,6 +426,14 @@
                 <w:lang w:val="en-US"/>
               </w:rPr>
             </w:pPr>
+            <w:r>
+              <w:rPr>
+                <w:sz w:val="28"/>
+                <w:szCs w:val="28"/>
+                <w:lang w:val="en-US"/>
+              </w:rPr>
+              <w:t>3.23672</w:t>
+            </w:r>
           </w:p>
         </w:tc>
         <w:tc>
@@ -365,6 +449,14 @@
                 <w:lang w:val="en-US"/>
               </w:rPr>
             </w:pPr>
+            <w:r>
+              <w:rPr>
+                <w:sz w:val="28"/>
+                <w:szCs w:val="28"/>
+                <w:lang w:val="en-US"/>
+              </w:rPr>
+              <w:t>2.14542</w:t>
+            </w:r>
           </w:p>
         </w:tc>
       </w:tr>
@@ -405,6 +497,14 @@
                 <w:lang w:val="en-US"/>
               </w:rPr>
             </w:pPr>
+            <w:r>
+              <w:rPr>
+                <w:sz w:val="28"/>
+                <w:szCs w:val="28"/>
+                <w:lang w:val="en-US"/>
+              </w:rPr>
+              <w:t>3.13069</w:t>
+            </w:r>
           </w:p>
         </w:tc>
         <w:tc>
@@ -420,6 +520,14 @@
                 <w:lang w:val="en-US"/>
               </w:rPr>
             </w:pPr>
+            <w:r>
+              <w:rPr>
+                <w:sz w:val="28"/>
+                <w:szCs w:val="28"/>
+                <w:lang w:val="en-US"/>
+              </w:rPr>
+              <w:t>6.7366</w:t>
+            </w:r>
           </w:p>
         </w:tc>
         <w:tc>
@@ -435,6 +543,14 @@
                 <w:lang w:val="en-US"/>
               </w:rPr>
             </w:pPr>
+            <w:r>
+              <w:rPr>
+                <w:sz w:val="28"/>
+                <w:szCs w:val="28"/>
+                <w:lang w:val="en-US"/>
+              </w:rPr>
+              <w:t>2.1518</w:t>
+            </w:r>
           </w:p>
         </w:tc>
       </w:tr>
@@ -475,6 +591,14 @@
                 <w:lang w:val="en-US"/>
               </w:rPr>
             </w:pPr>
+            <w:r>
+              <w:rPr>
+                <w:sz w:val="28"/>
+                <w:szCs w:val="28"/>
+                <w:lang w:val="en-US"/>
+              </w:rPr>
+              <w:t>6.25222</w:t>
+            </w:r>
           </w:p>
         </w:tc>
         <w:tc>
@@ -489,6 +613,13 @@
                 <w:szCs w:val="28"/>
               </w:rPr>
             </w:pPr>
+            <w:r>
+              <w:rPr>
+                <w:sz w:val="28"/>
+                <w:szCs w:val="28"/>
+              </w:rPr>
+              <w:t>14.2554</w:t>
+            </w:r>
           </w:p>
         </w:tc>
         <w:tc>
@@ -503,6 +634,13 @@
                 <w:szCs w:val="28"/>
               </w:rPr>
             </w:pPr>
+            <w:r>
+              <w:rPr>
+                <w:sz w:val="28"/>
+                <w:szCs w:val="28"/>
+              </w:rPr>
+              <w:t>2.28005</w:t>
+            </w:r>
           </w:p>
         </w:tc>
       </w:tr>
@@ -543,6 +681,14 @@
                 <w:lang w:val="en-US"/>
               </w:rPr>
             </w:pPr>
+            <w:r>
+              <w:rPr>
+                <w:sz w:val="28"/>
+                <w:szCs w:val="28"/>
+                <w:lang w:val="en-US"/>
+              </w:rPr>
+              <w:t>13.4197</w:t>
+            </w:r>
           </w:p>
         </w:tc>
         <w:tc>
@@ -557,6 +703,13 @@
                 <w:szCs w:val="28"/>
               </w:rPr>
             </w:pPr>
+            <w:r>
+              <w:rPr>
+                <w:sz w:val="28"/>
+                <w:szCs w:val="28"/>
+              </w:rPr>
+              <w:t>33.7798</w:t>
+            </w:r>
           </w:p>
         </w:tc>
         <w:tc>
@@ -571,6 +724,13 @@
                 <w:szCs w:val="28"/>
               </w:rPr>
             </w:pPr>
+            <w:r>
+              <w:rPr>
+                <w:sz w:val="28"/>
+                <w:szCs w:val="28"/>
+              </w:rPr>
+              <w:t>2.51718</w:t>
+            </w:r>
           </w:p>
         </w:tc>
       </w:tr>
@@ -611,6 +771,14 @@
                 <w:lang w:val="en-US"/>
               </w:rPr>
             </w:pPr>
+            <w:r>
+              <w:rPr>
+                <w:sz w:val="28"/>
+                <w:szCs w:val="28"/>
+                <w:lang w:val="en-US"/>
+              </w:rPr>
+              <w:t>26.8739</w:t>
+            </w:r>
           </w:p>
         </w:tc>
         <w:tc>
@@ -625,6 +793,13 @@
                 <w:szCs w:val="28"/>
               </w:rPr>
             </w:pPr>
+            <w:r>
+              <w:rPr>
+                <w:sz w:val="28"/>
+                <w:szCs w:val="28"/>
+              </w:rPr>
+              <w:t>63.4837</w:t>
+            </w:r>
           </w:p>
         </w:tc>
         <w:tc>
@@ -639,6 +814,13 @@
                 <w:szCs w:val="28"/>
               </w:rPr>
             </w:pPr>
+            <w:r>
+              <w:rPr>
+                <w:sz w:val="28"/>
+                <w:szCs w:val="28"/>
+              </w:rPr>
+              <w:t>2.36229</w:t>
+            </w:r>
           </w:p>
         </w:tc>
       </w:tr>
@@ -679,6 +861,14 @@
                 <w:lang w:val="en-US"/>
               </w:rPr>
             </w:pPr>
+            <w:r>
+              <w:rPr>
+                <w:sz w:val="28"/>
+                <w:szCs w:val="28"/>
+                <w:lang w:val="en-US"/>
+              </w:rPr>
+              <w:t>64.088</w:t>
+            </w:r>
           </w:p>
         </w:tc>
         <w:tc>
@@ -693,6 +883,13 @@
                 <w:szCs w:val="28"/>
               </w:rPr>
             </w:pPr>
+            <w:r>
+              <w:rPr>
+                <w:sz w:val="28"/>
+                <w:szCs w:val="28"/>
+              </w:rPr>
+              <w:t>132.733</w:t>
+            </w:r>
           </w:p>
         </w:tc>
         <w:tc>
@@ -707,6 +904,13 @@
                 <w:szCs w:val="28"/>
               </w:rPr>
             </w:pPr>
+            <w:r>
+              <w:rPr>
+                <w:sz w:val="28"/>
+                <w:szCs w:val="28"/>
+              </w:rPr>
+              <w:t>2.0711</w:t>
+            </w:r>
           </w:p>
         </w:tc>
       </w:tr>
@@ -747,6 +951,14 @@
                 <w:lang w:val="en-US"/>
               </w:rPr>
             </w:pPr>
+            <w:r>
+              <w:rPr>
+                <w:sz w:val="28"/>
+                <w:szCs w:val="28"/>
+                <w:lang w:val="en-US"/>
+              </w:rPr>
+              <w:t>127.228</w:t>
+            </w:r>
           </w:p>
         </w:tc>
         <w:tc>
@@ -761,6 +973,13 @@
                 <w:szCs w:val="28"/>
               </w:rPr>
             </w:pPr>
+            <w:r>
+              <w:rPr>
+                <w:sz w:val="28"/>
+                <w:szCs w:val="28"/>
+              </w:rPr>
+              <w:t>310.281</w:t>
+            </w:r>
           </w:p>
         </w:tc>
         <w:tc>
@@ -775,6 +994,13 @@
                 <w:szCs w:val="28"/>
               </w:rPr>
             </w:pPr>
+            <w:r>
+              <w:rPr>
+                <w:sz w:val="28"/>
+                <w:szCs w:val="28"/>
+              </w:rPr>
+              <w:t>2.43878</w:t>
+            </w:r>
           </w:p>
         </w:tc>
       </w:tr>
@@ -815,6 +1041,14 @@
                 <w:lang w:val="en-US"/>
               </w:rPr>
             </w:pPr>
+            <w:r>
+              <w:rPr>
+                <w:sz w:val="28"/>
+                <w:szCs w:val="28"/>
+                <w:lang w:val="en-US"/>
+              </w:rPr>
+              <w:t>302.041</w:t>
+            </w:r>
           </w:p>
         </w:tc>
         <w:tc>
@@ -829,6 +1063,13 @@
                 <w:szCs w:val="28"/>
               </w:rPr>
             </w:pPr>
+            <w:r>
+              <w:rPr>
+                <w:sz w:val="28"/>
+                <w:szCs w:val="28"/>
+              </w:rPr>
+              <w:t>679.369</w:t>
+            </w:r>
           </w:p>
         </w:tc>
         <w:tc>
@@ -843,6 +1084,13 @@
                 <w:szCs w:val="28"/>
               </w:rPr>
             </w:pPr>
+            <w:r>
+              <w:rPr>
+                <w:sz w:val="28"/>
+                <w:szCs w:val="28"/>
+              </w:rPr>
+              <w:t>2.24926</w:t>
+            </w:r>
           </w:p>
         </w:tc>
       </w:tr>
@@ -958,7 +1206,27 @@
                 <w:sz w:val="28"/>
                 <w:szCs w:val="28"/>
               </w:rPr>
-              <w:t>(парал), с</w:t>
+              <w:t>(</w:t>
+            </w:r>
+            <w:proofErr w:type="spellStart"/>
+            <w:r>
+              <w:rPr>
+                <w:rFonts w:asciiTheme="minorHAnsi" w:hAnsiTheme="minorHAnsi" w:cstheme="minorHAnsi"/>
+                <w:color w:val="000000"/>
+                <w:sz w:val="28"/>
+                <w:szCs w:val="28"/>
+              </w:rPr>
+              <w:t>парал</w:t>
+            </w:r>
+            <w:proofErr w:type="spellEnd"/>
+            <w:r>
+              <w:rPr>
+                <w:rFonts w:asciiTheme="minorHAnsi" w:hAnsiTheme="minorHAnsi" w:cstheme="minorHAnsi"/>
+                <w:color w:val="000000"/>
+                <w:sz w:val="28"/>
+                <w:szCs w:val="28"/>
+              </w:rPr>
+              <w:t>), с</w:t>
             </w:r>
           </w:p>
         </w:tc>
@@ -1086,6 +1354,14 @@
                 <w:lang w:val="en-US"/>
               </w:rPr>
             </w:pPr>
+            <w:r>
+              <w:rPr>
+                <w:sz w:val="28"/>
+                <w:szCs w:val="28"/>
+                <w:lang w:val="en-US"/>
+              </w:rPr>
+              <w:t>0.488555</w:t>
+            </w:r>
           </w:p>
         </w:tc>
         <w:tc>
@@ -1101,6 +1377,14 @@
                 <w:lang w:val="en-US"/>
               </w:rPr>
             </w:pPr>
+            <w:r>
+              <w:rPr>
+                <w:sz w:val="28"/>
+                <w:szCs w:val="28"/>
+                <w:lang w:val="en-US"/>
+              </w:rPr>
+              <w:t>1.07293</w:t>
+            </w:r>
           </w:p>
         </w:tc>
         <w:tc>
@@ -1116,6 +1400,14 @@
                 <w:lang w:val="en-US"/>
               </w:rPr>
             </w:pPr>
+            <w:r>
+              <w:rPr>
+                <w:sz w:val="28"/>
+                <w:szCs w:val="28"/>
+                <w:lang w:val="en-US"/>
+              </w:rPr>
+              <w:t>2.19614</w:t>
+            </w:r>
           </w:p>
         </w:tc>
       </w:tr>
@@ -1156,6 +1448,14 @@
                 <w:lang w:val="en-US"/>
               </w:rPr>
             </w:pPr>
+            <w:r>
+              <w:rPr>
+                <w:sz w:val="28"/>
+                <w:szCs w:val="28"/>
+                <w:lang w:val="en-US"/>
+              </w:rPr>
+              <w:t>0.986344</w:t>
+            </w:r>
           </w:p>
         </w:tc>
         <w:tc>
@@ -1171,6 +1471,14 @@
                 <w:lang w:val="en-US"/>
               </w:rPr>
             </w:pPr>
+            <w:r>
+              <w:rPr>
+                <w:sz w:val="28"/>
+                <w:szCs w:val="28"/>
+                <w:lang w:val="en-US"/>
+              </w:rPr>
+              <w:t>2.3017</w:t>
+            </w:r>
           </w:p>
         </w:tc>
         <w:tc>
@@ -1186,6 +1494,14 @@
                 <w:lang w:val="en-US"/>
               </w:rPr>
             </w:pPr>
+            <w:r>
+              <w:rPr>
+                <w:sz w:val="28"/>
+                <w:szCs w:val="28"/>
+                <w:lang w:val="en-US"/>
+              </w:rPr>
+              <w:t>2.33356</w:t>
+            </w:r>
           </w:p>
         </w:tc>
       </w:tr>
@@ -1226,6 +1542,14 @@
                 <w:lang w:val="en-US"/>
               </w:rPr>
             </w:pPr>
+            <w:r>
+              <w:rPr>
+                <w:sz w:val="28"/>
+                <w:szCs w:val="28"/>
+                <w:lang w:val="en-US"/>
+              </w:rPr>
+              <w:t>1.84868</w:t>
+            </w:r>
           </w:p>
         </w:tc>
         <w:tc>
@@ -1241,6 +1565,14 @@
                 <w:lang w:val="en-US"/>
               </w:rPr>
             </w:pPr>
+            <w:r>
+              <w:rPr>
+                <w:sz w:val="28"/>
+                <w:szCs w:val="28"/>
+                <w:lang w:val="en-US"/>
+              </w:rPr>
+              <w:t>4.45028</w:t>
+            </w:r>
           </w:p>
         </w:tc>
         <w:tc>
@@ -1256,6 +1588,14 @@
                 <w:lang w:val="en-US"/>
               </w:rPr>
             </w:pPr>
+            <w:r>
+              <w:rPr>
+                <w:sz w:val="28"/>
+                <w:szCs w:val="28"/>
+                <w:lang w:val="en-US"/>
+              </w:rPr>
+              <w:t>2.40727</w:t>
+            </w:r>
           </w:p>
         </w:tc>
       </w:tr>
@@ -1296,6 +1636,14 @@
                 <w:lang w:val="en-US"/>
               </w:rPr>
             </w:pPr>
+            <w:r>
+              <w:rPr>
+                <w:sz w:val="28"/>
+                <w:szCs w:val="28"/>
+                <w:lang w:val="en-US"/>
+              </w:rPr>
+              <w:t>3.80254</w:t>
+            </w:r>
           </w:p>
         </w:tc>
         <w:tc>
@@ -1311,6 +1659,14 @@
                 <w:lang w:val="en-US"/>
               </w:rPr>
             </w:pPr>
+            <w:r>
+              <w:rPr>
+                <w:sz w:val="28"/>
+                <w:szCs w:val="28"/>
+                <w:lang w:val="en-US"/>
+              </w:rPr>
+              <w:t>9.90245</w:t>
+            </w:r>
           </w:p>
         </w:tc>
         <w:tc>
@@ -1326,6 +1682,14 @@
                 <w:lang w:val="en-US"/>
               </w:rPr>
             </w:pPr>
+            <w:r>
+              <w:rPr>
+                <w:sz w:val="28"/>
+                <w:szCs w:val="28"/>
+                <w:lang w:val="en-US"/>
+              </w:rPr>
+              <w:t>2.60417</w:t>
+            </w:r>
           </w:p>
         </w:tc>
       </w:tr>
@@ -1366,6 +1730,14 @@
                 <w:lang w:val="en-US"/>
               </w:rPr>
             </w:pPr>
+            <w:r>
+              <w:rPr>
+                <w:sz w:val="28"/>
+                <w:szCs w:val="28"/>
+                <w:lang w:val="en-US"/>
+              </w:rPr>
+              <w:t>7.91319</w:t>
+            </w:r>
           </w:p>
         </w:tc>
         <w:tc>
@@ -1380,6 +1752,13 @@
                 <w:szCs w:val="28"/>
               </w:rPr>
             </w:pPr>
+            <w:r>
+              <w:rPr>
+                <w:sz w:val="28"/>
+                <w:szCs w:val="28"/>
+              </w:rPr>
+              <w:t>23.6411</w:t>
+            </w:r>
           </w:p>
         </w:tc>
         <w:tc>
@@ -1394,6 +1773,13 @@
                 <w:szCs w:val="28"/>
               </w:rPr>
             </w:pPr>
+            <w:r>
+              <w:rPr>
+                <w:sz w:val="28"/>
+                <w:szCs w:val="28"/>
+              </w:rPr>
+              <w:t>2.98755</w:t>
+            </w:r>
           </w:p>
         </w:tc>
       </w:tr>
@@ -1434,6 +1820,14 @@
                 <w:lang w:val="en-US"/>
               </w:rPr>
             </w:pPr>
+            <w:r>
+              <w:rPr>
+                <w:sz w:val="28"/>
+                <w:szCs w:val="28"/>
+                <w:lang w:val="en-US"/>
+              </w:rPr>
+              <w:t>17.4187</w:t>
+            </w:r>
           </w:p>
         </w:tc>
         <w:tc>
@@ -1448,6 +1842,13 @@
                 <w:szCs w:val="28"/>
               </w:rPr>
             </w:pPr>
+            <w:r>
+              <w:rPr>
+                <w:sz w:val="28"/>
+                <w:szCs w:val="28"/>
+              </w:rPr>
+              <w:t>48.5961</w:t>
+            </w:r>
           </w:p>
         </w:tc>
         <w:tc>
@@ -1462,6 +1863,13 @@
                 <w:szCs w:val="28"/>
               </w:rPr>
             </w:pPr>
+            <w:r>
+              <w:rPr>
+                <w:sz w:val="28"/>
+                <w:szCs w:val="28"/>
+              </w:rPr>
+              <w:t>2.78988</w:t>
+            </w:r>
           </w:p>
         </w:tc>
       </w:tr>
@@ -1502,6 +1910,14 @@
                 <w:lang w:val="en-US"/>
               </w:rPr>
             </w:pPr>
+            <w:r>
+              <w:rPr>
+                <w:sz w:val="28"/>
+                <w:szCs w:val="28"/>
+                <w:lang w:val="en-US"/>
+              </w:rPr>
+              <w:t>37.8613</w:t>
+            </w:r>
           </w:p>
         </w:tc>
         <w:tc>
@@ -1516,6 +1932,13 @@
                 <w:szCs w:val="28"/>
               </w:rPr>
             </w:pPr>
+            <w:r>
+              <w:rPr>
+                <w:sz w:val="28"/>
+                <w:szCs w:val="28"/>
+              </w:rPr>
+              <w:t>98.2458</w:t>
+            </w:r>
           </w:p>
         </w:tc>
         <w:tc>
@@ -1530,6 +1953,13 @@
                 <w:szCs w:val="28"/>
               </w:rPr>
             </w:pPr>
+            <w:r>
+              <w:rPr>
+                <w:sz w:val="28"/>
+                <w:szCs w:val="28"/>
+              </w:rPr>
+              <w:t>2.59488</w:t>
+            </w:r>
           </w:p>
         </w:tc>
       </w:tr>
@@ -1570,6 +2000,14 @@
                 <w:lang w:val="en-US"/>
               </w:rPr>
             </w:pPr>
+            <w:r>
+              <w:rPr>
+                <w:sz w:val="28"/>
+                <w:szCs w:val="28"/>
+                <w:lang w:val="en-US"/>
+              </w:rPr>
+              <w:t>80.1791</w:t>
+            </w:r>
           </w:p>
         </w:tc>
         <w:tc>
@@ -1584,6 +2022,28 @@
                 <w:szCs w:val="28"/>
               </w:rPr>
             </w:pPr>
+            <w:r>
+              <w:rPr>
+                <w:sz w:val="28"/>
+                <w:szCs w:val="28"/>
+              </w:rPr>
+              <w:t>19</w:t>
+            </w:r>
+            <w:r>
+              <w:rPr>
+                <w:sz w:val="28"/>
+                <w:szCs w:val="28"/>
+                <w:lang w:val="en-US"/>
+              </w:rPr>
+              <w:t>5</w:t>
+            </w:r>
+            <w:r>
+              <w:rPr>
+                <w:sz w:val="28"/>
+                <w:szCs w:val="28"/>
+              </w:rPr>
+              <w:t>.108</w:t>
+            </w:r>
           </w:p>
         </w:tc>
         <w:tc>
@@ -1598,6 +2058,28 @@
                 <w:szCs w:val="28"/>
               </w:rPr>
             </w:pPr>
+            <w:r>
+              <w:rPr>
+                <w:sz w:val="28"/>
+                <w:szCs w:val="28"/>
+              </w:rPr>
+              <w:t>2</w:t>
+            </w:r>
+            <w:r>
+              <w:rPr>
+                <w:sz w:val="28"/>
+                <w:szCs w:val="28"/>
+                <w:lang w:val="en-US"/>
+              </w:rPr>
+              <w:t>.</w:t>
+            </w:r>
+            <w:r>
+              <w:rPr>
+                <w:sz w:val="28"/>
+                <w:szCs w:val="28"/>
+              </w:rPr>
+              <w:t>4334</w:t>
+            </w:r>
           </w:p>
         </w:tc>
       </w:tr>
@@ -1638,6 +2120,14 @@
                 <w:lang w:val="en-US"/>
               </w:rPr>
             </w:pPr>
+            <w:r>
+              <w:rPr>
+                <w:sz w:val="28"/>
+                <w:szCs w:val="28"/>
+                <w:lang w:val="en-US"/>
+              </w:rPr>
+              <w:t>159.184</w:t>
+            </w:r>
           </w:p>
         </w:tc>
         <w:tc>
@@ -1652,6 +2142,13 @@
                 <w:szCs w:val="28"/>
               </w:rPr>
             </w:pPr>
+            <w:r>
+              <w:rPr>
+                <w:sz w:val="28"/>
+                <w:szCs w:val="28"/>
+              </w:rPr>
+              <w:t>399.59</w:t>
+            </w:r>
           </w:p>
         </w:tc>
         <w:tc>
@@ -1666,6 +2163,13 @@
                 <w:szCs w:val="28"/>
               </w:rPr>
             </w:pPr>
+            <w:r>
+              <w:rPr>
+                <w:sz w:val="28"/>
+                <w:szCs w:val="28"/>
+              </w:rPr>
+              <w:t>2.51024</w:t>
+            </w:r>
           </w:p>
         </w:tc>
       </w:tr>
@@ -1706,6 +2210,14 @@
                 <w:lang w:val="en-US"/>
               </w:rPr>
             </w:pPr>
+            <w:r>
+              <w:rPr>
+                <w:sz w:val="28"/>
+                <w:szCs w:val="28"/>
+                <w:lang w:val="en-US"/>
+              </w:rPr>
+              <w:t>303.45</w:t>
+            </w:r>
           </w:p>
         </w:tc>
         <w:tc>
@@ -1718,8 +2230,17 @@
               <w:rPr>
                 <w:sz w:val="28"/>
                 <w:szCs w:val="28"/>
-              </w:rPr>
-            </w:pPr>
+                <w:lang w:val="en-US"/>
+              </w:rPr>
+            </w:pPr>
+            <w:r>
+              <w:rPr>
+                <w:sz w:val="28"/>
+                <w:szCs w:val="28"/>
+                <w:lang w:val="en-US"/>
+              </w:rPr>
+              <w:t>735.456</w:t>
+            </w:r>
           </w:p>
         </w:tc>
         <w:tc>
@@ -1732,8 +2253,17 @@
               <w:rPr>
                 <w:sz w:val="28"/>
                 <w:szCs w:val="28"/>
-              </w:rPr>
-            </w:pPr>
+                <w:lang w:val="en-US"/>
+              </w:rPr>
+            </w:pPr>
+            <w:r>
+              <w:rPr>
+                <w:sz w:val="28"/>
+                <w:szCs w:val="28"/>
+                <w:lang w:val="en-US"/>
+              </w:rPr>
+              <w:t>2.42365</w:t>
+            </w:r>
           </w:p>
         </w:tc>
       </w:tr>
@@ -1879,7 +2409,27 @@
                 <w:sz w:val="28"/>
                 <w:szCs w:val="28"/>
               </w:rPr>
-              <w:t>(парал), с</w:t>
+              <w:t>(</w:t>
+            </w:r>
+            <w:proofErr w:type="spellStart"/>
+            <w:r>
+              <w:rPr>
+                <w:rFonts w:asciiTheme="minorHAnsi" w:hAnsiTheme="minorHAnsi" w:cstheme="minorHAnsi"/>
+                <w:color w:val="000000"/>
+                <w:sz w:val="28"/>
+                <w:szCs w:val="28"/>
+              </w:rPr>
+              <w:t>парал</w:t>
+            </w:r>
+            <w:proofErr w:type="spellEnd"/>
+            <w:r>
+              <w:rPr>
+                <w:rFonts w:asciiTheme="minorHAnsi" w:hAnsiTheme="minorHAnsi" w:cstheme="minorHAnsi"/>
+                <w:color w:val="000000"/>
+                <w:sz w:val="28"/>
+                <w:szCs w:val="28"/>
+              </w:rPr>
+              <w:t>), с</w:t>
             </w:r>
           </w:p>
         </w:tc>
@@ -2007,6 +2557,14 @@
                 <w:lang w:val="en-US"/>
               </w:rPr>
             </w:pPr>
+            <w:r>
+              <w:rPr>
+                <w:sz w:val="28"/>
+                <w:szCs w:val="28"/>
+                <w:lang w:val="en-US"/>
+              </w:rPr>
+              <w:t>0.723806</w:t>
+            </w:r>
           </w:p>
         </w:tc>
         <w:tc>
@@ -2022,6 +2580,14 @@
                 <w:lang w:val="en-US"/>
               </w:rPr>
             </w:pPr>
+            <w:r>
+              <w:rPr>
+                <w:sz w:val="28"/>
+                <w:szCs w:val="28"/>
+                <w:lang w:val="en-US"/>
+              </w:rPr>
+              <w:t>1.84595</w:t>
+            </w:r>
           </w:p>
         </w:tc>
         <w:tc>
@@ -2037,6 +2603,14 @@
                 <w:lang w:val="en-US"/>
               </w:rPr>
             </w:pPr>
+            <w:r>
+              <w:rPr>
+                <w:sz w:val="28"/>
+                <w:szCs w:val="28"/>
+                <w:lang w:val="en-US"/>
+              </w:rPr>
+              <w:t>2.55034</w:t>
+            </w:r>
           </w:p>
         </w:tc>
       </w:tr>
@@ -2077,6 +2651,14 @@
                 <w:lang w:val="en-US"/>
               </w:rPr>
             </w:pPr>
+            <w:r>
+              <w:rPr>
+                <w:sz w:val="28"/>
+                <w:szCs w:val="28"/>
+                <w:lang w:val="en-US"/>
+              </w:rPr>
+              <w:t>1.46725</w:t>
+            </w:r>
           </w:p>
         </w:tc>
         <w:tc>
@@ -2092,6 +2674,14 @@
                 <w:lang w:val="en-US"/>
               </w:rPr>
             </w:pPr>
+            <w:r>
+              <w:rPr>
+                <w:sz w:val="28"/>
+                <w:szCs w:val="28"/>
+                <w:lang w:val="en-US"/>
+              </w:rPr>
+              <w:t>3.58208</w:t>
+            </w:r>
           </w:p>
         </w:tc>
         <w:tc>
@@ -2107,6 +2697,14 @@
                 <w:lang w:val="en-US"/>
               </w:rPr>
             </w:pPr>
+            <w:r>
+              <w:rPr>
+                <w:sz w:val="28"/>
+                <w:szCs w:val="28"/>
+                <w:lang w:val="en-US"/>
+              </w:rPr>
+              <w:t>2.44135</w:t>
+            </w:r>
           </w:p>
         </w:tc>
       </w:tr>
@@ -2147,6 +2745,14 @@
                 <w:lang w:val="en-US"/>
               </w:rPr>
             </w:pPr>
+            <w:r>
+              <w:rPr>
+                <w:sz w:val="28"/>
+                <w:szCs w:val="28"/>
+                <w:lang w:val="en-US"/>
+              </w:rPr>
+              <w:t>2.81585</w:t>
+            </w:r>
           </w:p>
         </w:tc>
         <w:tc>
@@ -2162,6 +2768,14 @@
                 <w:lang w:val="en-US"/>
               </w:rPr>
             </w:pPr>
+            <w:r>
+              <w:rPr>
+                <w:sz w:val="28"/>
+                <w:szCs w:val="28"/>
+                <w:lang w:val="en-US"/>
+              </w:rPr>
+              <w:t>6.96702</w:t>
+            </w:r>
           </w:p>
         </w:tc>
         <w:tc>
@@ -2177,6 +2791,14 @@
                 <w:lang w:val="en-US"/>
               </w:rPr>
             </w:pPr>
+            <w:r>
+              <w:rPr>
+                <w:sz w:val="28"/>
+                <w:szCs w:val="28"/>
+                <w:lang w:val="en-US"/>
+              </w:rPr>
+              <w:t>2.47422</w:t>
+            </w:r>
           </w:p>
         </w:tc>
       </w:tr>
@@ -2217,6 +2839,14 @@
                 <w:lang w:val="en-US"/>
               </w:rPr>
             </w:pPr>
+            <w:r>
+              <w:rPr>
+                <w:sz w:val="28"/>
+                <w:szCs w:val="28"/>
+                <w:lang w:val="en-US"/>
+              </w:rPr>
+              <w:t>5.63994</w:t>
+            </w:r>
           </w:p>
         </w:tc>
         <w:tc>
@@ -2232,6 +2862,14 @@
                 <w:lang w:val="en-US"/>
               </w:rPr>
             </w:pPr>
+            <w:r>
+              <w:rPr>
+                <w:sz w:val="28"/>
+                <w:szCs w:val="28"/>
+                <w:lang w:val="en-US"/>
+              </w:rPr>
+              <w:t>16.2202</w:t>
+            </w:r>
           </w:p>
         </w:tc>
         <w:tc>
@@ -2247,6 +2885,14 @@
                 <w:lang w:val="en-US"/>
               </w:rPr>
             </w:pPr>
+            <w:r>
+              <w:rPr>
+                <w:sz w:val="28"/>
+                <w:szCs w:val="28"/>
+                <w:lang w:val="en-US"/>
+              </w:rPr>
+              <w:t>2.87595</w:t>
+            </w:r>
           </w:p>
         </w:tc>
       </w:tr>
@@ -2287,6 +2933,14 @@
                 <w:lang w:val="en-US"/>
               </w:rPr>
             </w:pPr>
+            <w:r>
+              <w:rPr>
+                <w:sz w:val="28"/>
+                <w:szCs w:val="28"/>
+                <w:lang w:val="en-US"/>
+              </w:rPr>
+              <w:t>11.666</w:t>
+            </w:r>
           </w:p>
         </w:tc>
         <w:tc>
@@ -2301,6 +2955,13 @@
                 <w:szCs w:val="28"/>
               </w:rPr>
             </w:pPr>
+            <w:r>
+              <w:rPr>
+                <w:sz w:val="28"/>
+                <w:szCs w:val="28"/>
+              </w:rPr>
+              <w:t>35.4875</w:t>
+            </w:r>
           </w:p>
         </w:tc>
         <w:tc>
@@ -2315,6 +2976,13 @@
                 <w:szCs w:val="28"/>
               </w:rPr>
             </w:pPr>
+            <w:r>
+              <w:rPr>
+                <w:sz w:val="28"/>
+                <w:szCs w:val="28"/>
+              </w:rPr>
+              <w:t>3.04197</w:t>
+            </w:r>
           </w:p>
         </w:tc>
       </w:tr>
@@ -2355,6 +3023,14 @@
                 <w:lang w:val="en-US"/>
               </w:rPr>
             </w:pPr>
+            <w:r>
+              <w:rPr>
+                <w:sz w:val="28"/>
+                <w:szCs w:val="28"/>
+                <w:lang w:val="en-US"/>
+              </w:rPr>
+              <w:t>26.013</w:t>
+            </w:r>
           </w:p>
         </w:tc>
         <w:tc>
@@ -2369,6 +3045,13 @@
                 <w:szCs w:val="28"/>
               </w:rPr>
             </w:pPr>
+            <w:r>
+              <w:rPr>
+                <w:sz w:val="28"/>
+                <w:szCs w:val="28"/>
+              </w:rPr>
+              <w:t>73.5297</w:t>
+            </w:r>
           </w:p>
         </w:tc>
         <w:tc>
@@ -2383,6 +3066,13 @@
                 <w:szCs w:val="28"/>
               </w:rPr>
             </w:pPr>
+            <w:r>
+              <w:rPr>
+                <w:sz w:val="28"/>
+                <w:szCs w:val="28"/>
+              </w:rPr>
+              <w:t>2.82665</w:t>
+            </w:r>
           </w:p>
         </w:tc>
       </w:tr>
@@ -2423,6 +3113,14 @@
                 <w:lang w:val="en-US"/>
               </w:rPr>
             </w:pPr>
+            <w:r>
+              <w:rPr>
+                <w:sz w:val="28"/>
+                <w:szCs w:val="28"/>
+                <w:lang w:val="en-US"/>
+              </w:rPr>
+              <w:t>52.7228</w:t>
+            </w:r>
           </w:p>
         </w:tc>
         <w:tc>
@@ -2437,6 +3135,13 @@
                 <w:szCs w:val="28"/>
               </w:rPr>
             </w:pPr>
+            <w:r>
+              <w:rPr>
+                <w:sz w:val="28"/>
+                <w:szCs w:val="28"/>
+              </w:rPr>
+              <w:t>135.574</w:t>
+            </w:r>
           </w:p>
         </w:tc>
         <w:tc>
@@ -2451,6 +3156,13 @@
                 <w:szCs w:val="28"/>
               </w:rPr>
             </w:pPr>
+            <w:r>
+              <w:rPr>
+                <w:sz w:val="28"/>
+                <w:szCs w:val="28"/>
+              </w:rPr>
+              <w:t>2.57146</w:t>
+            </w:r>
           </w:p>
         </w:tc>
       </w:tr>
@@ -2491,6 +3203,14 @@
                 <w:lang w:val="en-US"/>
               </w:rPr>
             </w:pPr>
+            <w:r>
+              <w:rPr>
+                <w:sz w:val="28"/>
+                <w:szCs w:val="28"/>
+                <w:lang w:val="en-US"/>
+              </w:rPr>
+              <w:t>111.216</w:t>
+            </w:r>
           </w:p>
         </w:tc>
         <w:tc>
@@ -2505,6 +3225,13 @@
                 <w:szCs w:val="28"/>
               </w:rPr>
             </w:pPr>
+            <w:r>
+              <w:rPr>
+                <w:sz w:val="28"/>
+                <w:szCs w:val="28"/>
+              </w:rPr>
+              <w:t>281.401</w:t>
+            </w:r>
           </w:p>
         </w:tc>
         <w:tc>
@@ -2519,6 +3246,13 @@
                 <w:szCs w:val="28"/>
               </w:rPr>
             </w:pPr>
+            <w:r>
+              <w:rPr>
+                <w:sz w:val="28"/>
+                <w:szCs w:val="28"/>
+              </w:rPr>
+              <w:t>2.53021</w:t>
+            </w:r>
           </w:p>
         </w:tc>
       </w:tr>
@@ -2559,6 +3293,14 @@
                 <w:lang w:val="en-US"/>
               </w:rPr>
             </w:pPr>
+            <w:r>
+              <w:rPr>
+                <w:sz w:val="28"/>
+                <w:szCs w:val="28"/>
+                <w:lang w:val="en-US"/>
+              </w:rPr>
+              <w:t>227.796</w:t>
+            </w:r>
           </w:p>
         </w:tc>
         <w:tc>
@@ -2573,6 +3315,13 @@
                 <w:szCs w:val="28"/>
               </w:rPr>
             </w:pPr>
+            <w:r>
+              <w:rPr>
+                <w:sz w:val="28"/>
+                <w:szCs w:val="28"/>
+              </w:rPr>
+              <w:t>554.7</w:t>
+            </w:r>
           </w:p>
         </w:tc>
         <w:tc>
@@ -2587,6 +3336,13 @@
                 <w:szCs w:val="28"/>
               </w:rPr>
             </w:pPr>
+            <w:r>
+              <w:rPr>
+                <w:sz w:val="28"/>
+                <w:szCs w:val="28"/>
+              </w:rPr>
+              <w:t>2.43508</w:t>
+            </w:r>
           </w:p>
         </w:tc>
       </w:tr>
@@ -2627,6 +3383,14 @@
                 <w:lang w:val="en-US"/>
               </w:rPr>
             </w:pPr>
+            <w:r>
+              <w:rPr>
+                <w:sz w:val="28"/>
+                <w:szCs w:val="28"/>
+                <w:lang w:val="en-US"/>
+              </w:rPr>
+              <w:t>301.5</w:t>
+            </w:r>
           </w:p>
         </w:tc>
         <w:tc>
@@ -2639,8 +3403,17 @@
               <w:rPr>
                 <w:sz w:val="28"/>
                 <w:szCs w:val="28"/>
-              </w:rPr>
-            </w:pPr>
+                <w:lang w:val="en-US"/>
+              </w:rPr>
+            </w:pPr>
+            <w:r>
+              <w:rPr>
+                <w:sz w:val="28"/>
+                <w:szCs w:val="28"/>
+                <w:lang w:val="en-US"/>
+              </w:rPr>
+              <w:t>767.62</w:t>
+            </w:r>
           </w:p>
         </w:tc>
         <w:tc>
@@ -2653,8 +3426,17 @@
               <w:rPr>
                 <w:sz w:val="28"/>
                 <w:szCs w:val="28"/>
-              </w:rPr>
-            </w:pPr>
+                <w:lang w:val="en-US"/>
+              </w:rPr>
+            </w:pPr>
+            <w:r>
+              <w:rPr>
+                <w:sz w:val="28"/>
+                <w:szCs w:val="28"/>
+                <w:lang w:val="en-US"/>
+              </w:rPr>
+              <w:t>2.546</w:t>
+            </w:r>
           </w:p>
         </w:tc>
       </w:tr>

--- a/Parallel_Prog/laba2/tests_table.docx
+++ b/Parallel_Prog/laba2/tests_table.docx
@@ -67,27 +67,7 @@
                 <w:sz w:val="28"/>
                 <w:szCs w:val="28"/>
               </w:rPr>
-              <w:t>(</w:t>
-            </w:r>
-            <w:proofErr w:type="spellStart"/>
-            <w:r>
-              <w:rPr>
-                <w:rFonts w:asciiTheme="minorHAnsi" w:hAnsiTheme="minorHAnsi" w:cstheme="minorHAnsi"/>
-                <w:color w:val="000000"/>
-                <w:sz w:val="28"/>
-                <w:szCs w:val="28"/>
-              </w:rPr>
-              <w:t>парал</w:t>
-            </w:r>
-            <w:proofErr w:type="spellEnd"/>
-            <w:r>
-              <w:rPr>
-                <w:rFonts w:asciiTheme="minorHAnsi" w:hAnsiTheme="minorHAnsi" w:cstheme="minorHAnsi"/>
-                <w:color w:val="000000"/>
-                <w:sz w:val="28"/>
-                <w:szCs w:val="28"/>
-              </w:rPr>
-              <w:t>), с</w:t>
+              <w:t>(парал), с</w:t>
             </w:r>
           </w:p>
         </w:tc>
@@ -221,7 +201,7 @@
                 <w:szCs w:val="28"/>
                 <w:lang w:val="en-US"/>
               </w:rPr>
-              <w:t>0.397343</w:t>
+              <w:t>0.186856</w:t>
             </w:r>
           </w:p>
         </w:tc>
@@ -244,7 +224,7 @@
                 <w:szCs w:val="28"/>
                 <w:lang w:val="en-US"/>
               </w:rPr>
-              <w:t>0.928167</w:t>
+              <w:t>0.233442</w:t>
             </w:r>
           </w:p>
         </w:tc>
@@ -267,7 +247,7 @@
                 <w:szCs w:val="28"/>
                 <w:lang w:val="en-US"/>
               </w:rPr>
-              <w:t>2.33594</w:t>
+              <w:t>1.24932</w:t>
             </w:r>
           </w:p>
         </w:tc>
@@ -315,7 +295,7 @@
                 <w:szCs w:val="28"/>
                 <w:lang w:val="en-US"/>
               </w:rPr>
-              <w:t>0.793937</w:t>
+              <w:t>0.379817</w:t>
             </w:r>
           </w:p>
         </w:tc>
@@ -338,7 +318,7 @@
                 <w:szCs w:val="28"/>
                 <w:lang w:val="en-US"/>
               </w:rPr>
-              <w:t>1.65075</w:t>
+              <w:t>0.517922</w:t>
             </w:r>
           </w:p>
         </w:tc>
@@ -361,7 +341,7 @@
                 <w:szCs w:val="28"/>
                 <w:lang w:val="en-US"/>
               </w:rPr>
-              <w:t>2.0792</w:t>
+              <w:t>1.36361</w:t>
             </w:r>
           </w:p>
         </w:tc>
@@ -409,7 +389,7 @@
                 <w:szCs w:val="28"/>
                 <w:lang w:val="en-US"/>
               </w:rPr>
-              <w:t>1.50867</w:t>
+              <w:t>0.77139</w:t>
             </w:r>
           </w:p>
         </w:tc>
@@ -432,7 +412,7 @@
                 <w:szCs w:val="28"/>
                 <w:lang w:val="en-US"/>
               </w:rPr>
-              <w:t>3.23672</w:t>
+              <w:t>1.21792</w:t>
             </w:r>
           </w:p>
         </w:tc>
@@ -455,7 +435,7 @@
                 <w:szCs w:val="28"/>
                 <w:lang w:val="en-US"/>
               </w:rPr>
-              <w:t>2.14542</w:t>
+              <w:t>1.57886</w:t>
             </w:r>
           </w:p>
         </w:tc>
@@ -503,7 +483,7 @@
                 <w:szCs w:val="28"/>
                 <w:lang w:val="en-US"/>
               </w:rPr>
-              <w:t>3.13069</w:t>
+              <w:t>1.55177</w:t>
             </w:r>
           </w:p>
         </w:tc>
@@ -526,7 +506,7 @@
                 <w:szCs w:val="28"/>
                 <w:lang w:val="en-US"/>
               </w:rPr>
-              <w:t>6.7366</w:t>
+              <w:t>2.03332</w:t>
             </w:r>
           </w:p>
         </w:tc>
@@ -549,7 +529,7 @@
                 <w:szCs w:val="28"/>
                 <w:lang w:val="en-US"/>
               </w:rPr>
-              <w:t>2.1518</w:t>
+              <w:t>1.31032</w:t>
             </w:r>
           </w:p>
         </w:tc>
@@ -597,7 +577,7 @@
                 <w:szCs w:val="28"/>
                 <w:lang w:val="en-US"/>
               </w:rPr>
-              <w:t>6.25222</w:t>
+              <w:t>3.31225</w:t>
             </w:r>
           </w:p>
         </w:tc>
@@ -618,7 +598,7 @@
                 <w:sz w:val="28"/>
                 <w:szCs w:val="28"/>
               </w:rPr>
-              <w:t>14.2554</w:t>
+              <w:t>4.15843</w:t>
             </w:r>
           </w:p>
         </w:tc>
@@ -639,7 +619,7 @@
                 <w:sz w:val="28"/>
                 <w:szCs w:val="28"/>
               </w:rPr>
-              <w:t>2.28005</w:t>
+              <w:t>1.25547</w:t>
             </w:r>
           </w:p>
         </w:tc>
@@ -687,7 +667,7 @@
                 <w:szCs w:val="28"/>
                 <w:lang w:val="en-US"/>
               </w:rPr>
-              <w:t>13.4197</w:t>
+              <w:t>6.92025</w:t>
             </w:r>
           </w:p>
         </w:tc>
@@ -708,7 +688,7 @@
                 <w:sz w:val="28"/>
                 <w:szCs w:val="28"/>
               </w:rPr>
-              <w:t>33.7798</w:t>
+              <w:t>12.123</w:t>
             </w:r>
           </w:p>
         </w:tc>
@@ -729,7 +709,7 @@
                 <w:sz w:val="28"/>
                 <w:szCs w:val="28"/>
               </w:rPr>
-              <w:t>2.51718</w:t>
+              <w:t>1.75181</w:t>
             </w:r>
           </w:p>
         </w:tc>
@@ -777,7 +757,7 @@
                 <w:szCs w:val="28"/>
                 <w:lang w:val="en-US"/>
               </w:rPr>
-              <w:t>26.8739</w:t>
+              <w:t>17.3434</w:t>
             </w:r>
           </w:p>
         </w:tc>
@@ -798,7 +778,7 @@
                 <w:sz w:val="28"/>
                 <w:szCs w:val="28"/>
               </w:rPr>
-              <w:t>63.4837</w:t>
+              <w:t>26.559</w:t>
             </w:r>
           </w:p>
         </w:tc>
@@ -819,7 +799,7 @@
                 <w:sz w:val="28"/>
                 <w:szCs w:val="28"/>
               </w:rPr>
-              <w:t>2.36229</w:t>
+              <w:t>1.53136</w:t>
             </w:r>
           </w:p>
         </w:tc>
@@ -867,7 +847,7 @@
                 <w:szCs w:val="28"/>
                 <w:lang w:val="en-US"/>
               </w:rPr>
-              <w:t>64.088</w:t>
+              <w:t>40.671</w:t>
             </w:r>
           </w:p>
         </w:tc>
@@ -888,7 +868,7 @@
                 <w:sz w:val="28"/>
                 <w:szCs w:val="28"/>
               </w:rPr>
-              <w:t>132.733</w:t>
+              <w:t>55.8981</w:t>
             </w:r>
           </w:p>
         </w:tc>
@@ -909,7 +889,7 @@
                 <w:sz w:val="28"/>
                 <w:szCs w:val="28"/>
               </w:rPr>
-              <w:t>2.0711</w:t>
+              <w:t>1.3744</w:t>
             </w:r>
           </w:p>
         </w:tc>
@@ -957,7 +937,7 @@
                 <w:szCs w:val="28"/>
                 <w:lang w:val="en-US"/>
               </w:rPr>
-              <w:t>127.228</w:t>
+              <w:t>93.5681</w:t>
             </w:r>
           </w:p>
         </w:tc>
@@ -978,7 +958,7 @@
                 <w:sz w:val="28"/>
                 <w:szCs w:val="28"/>
               </w:rPr>
-              <w:t>310.281</w:t>
+              <w:t>123.359</w:t>
             </w:r>
           </w:p>
         </w:tc>
@@ -999,7 +979,7 @@
                 <w:sz w:val="28"/>
                 <w:szCs w:val="28"/>
               </w:rPr>
-              <w:t>2.43878</w:t>
+              <w:t>1.31839</w:t>
             </w:r>
           </w:p>
         </w:tc>
@@ -1047,7 +1027,7 @@
                 <w:szCs w:val="28"/>
                 <w:lang w:val="en-US"/>
               </w:rPr>
-              <w:t>302.041</w:t>
+              <w:t>194.267</w:t>
             </w:r>
           </w:p>
         </w:tc>
@@ -1068,7 +1048,7 @@
                 <w:sz w:val="28"/>
                 <w:szCs w:val="28"/>
               </w:rPr>
-              <w:t>679.369</w:t>
+              <w:t>232.381</w:t>
             </w:r>
           </w:p>
         </w:tc>
@@ -1089,7 +1069,7 @@
                 <w:sz w:val="28"/>
                 <w:szCs w:val="28"/>
               </w:rPr>
-              <w:t>2.24926</w:t>
+              <w:t>1.1962</w:t>
             </w:r>
           </w:p>
         </w:tc>
@@ -1206,27 +1186,7 @@
                 <w:sz w:val="28"/>
                 <w:szCs w:val="28"/>
               </w:rPr>
-              <w:t>(</w:t>
-            </w:r>
-            <w:proofErr w:type="spellStart"/>
-            <w:r>
-              <w:rPr>
-                <w:rFonts w:asciiTheme="minorHAnsi" w:hAnsiTheme="minorHAnsi" w:cstheme="minorHAnsi"/>
-                <w:color w:val="000000"/>
-                <w:sz w:val="28"/>
-                <w:szCs w:val="28"/>
-              </w:rPr>
-              <w:t>парал</w:t>
-            </w:r>
-            <w:proofErr w:type="spellEnd"/>
-            <w:r>
-              <w:rPr>
-                <w:rFonts w:asciiTheme="minorHAnsi" w:hAnsiTheme="minorHAnsi" w:cstheme="minorHAnsi"/>
-                <w:color w:val="000000"/>
-                <w:sz w:val="28"/>
-                <w:szCs w:val="28"/>
-              </w:rPr>
-              <w:t>), с</w:t>
+              <w:t>(парал), с</w:t>
             </w:r>
           </w:p>
         </w:tc>
@@ -1360,7 +1320,7 @@
                 <w:szCs w:val="28"/>
                 <w:lang w:val="en-US"/>
               </w:rPr>
-              <w:t>0.488555</w:t>
+              <w:t>0.242201</w:t>
             </w:r>
           </w:p>
         </w:tc>
@@ -1383,7 +1343,7 @@
                 <w:szCs w:val="28"/>
                 <w:lang w:val="en-US"/>
               </w:rPr>
-              <w:t>1.07293</w:t>
+              <w:t>0.306144</w:t>
             </w:r>
           </w:p>
         </w:tc>
@@ -1406,7 +1366,7 @@
                 <w:szCs w:val="28"/>
                 <w:lang w:val="en-US"/>
               </w:rPr>
-              <w:t>2.19614</w:t>
+              <w:t>1.26401</w:t>
             </w:r>
           </w:p>
         </w:tc>
@@ -1454,7 +1414,7 @@
                 <w:szCs w:val="28"/>
                 <w:lang w:val="en-US"/>
               </w:rPr>
-              <w:t>0.986344</w:t>
+              <w:t>0.401285</w:t>
             </w:r>
           </w:p>
         </w:tc>
@@ -1477,7 +1437,7 @@
                 <w:szCs w:val="28"/>
                 <w:lang w:val="en-US"/>
               </w:rPr>
-              <w:t>2.3017</w:t>
+              <w:t>0.518072</w:t>
             </w:r>
           </w:p>
         </w:tc>
@@ -1500,7 +1460,7 @@
                 <w:szCs w:val="28"/>
                 <w:lang w:val="en-US"/>
               </w:rPr>
-              <w:t>2.33356</w:t>
+              <w:t>1.29103</w:t>
             </w:r>
           </w:p>
         </w:tc>
@@ -1548,7 +1508,7 @@
                 <w:szCs w:val="28"/>
                 <w:lang w:val="en-US"/>
               </w:rPr>
-              <w:t>1.84868</w:t>
+              <w:t>0.770502</w:t>
             </w:r>
           </w:p>
         </w:tc>
@@ -1571,7 +1531,7 @@
                 <w:szCs w:val="28"/>
                 <w:lang w:val="en-US"/>
               </w:rPr>
-              <w:t>4.45028</w:t>
+              <w:t>1.18986</w:t>
             </w:r>
           </w:p>
         </w:tc>
@@ -1594,7 +1554,7 @@
                 <w:szCs w:val="28"/>
                 <w:lang w:val="en-US"/>
               </w:rPr>
-              <w:t>2.40727</w:t>
+              <w:t>1.54427</w:t>
             </w:r>
           </w:p>
         </w:tc>
@@ -1642,7 +1602,7 @@
                 <w:szCs w:val="28"/>
                 <w:lang w:val="en-US"/>
               </w:rPr>
-              <w:t>3.80254</w:t>
+              <w:t>1.54305</w:t>
             </w:r>
           </w:p>
         </w:tc>
@@ -1665,7 +1625,7 @@
                 <w:szCs w:val="28"/>
                 <w:lang w:val="en-US"/>
               </w:rPr>
-              <w:t>9.90245</w:t>
+              <w:t>2.00419</w:t>
             </w:r>
           </w:p>
         </w:tc>
@@ -1688,7 +1648,7 @@
                 <w:szCs w:val="28"/>
                 <w:lang w:val="en-US"/>
               </w:rPr>
-              <w:t>2.60417</w:t>
+              <w:t>1.29885</w:t>
             </w:r>
           </w:p>
         </w:tc>
@@ -1736,7 +1696,7 @@
                 <w:szCs w:val="28"/>
                 <w:lang w:val="en-US"/>
               </w:rPr>
-              <w:t>7.91319</w:t>
+              <w:t>3.12973</w:t>
             </w:r>
           </w:p>
         </w:tc>
@@ -1757,7 +1717,7 @@
                 <w:sz w:val="28"/>
                 <w:szCs w:val="28"/>
               </w:rPr>
-              <w:t>23.6411</w:t>
+              <w:t>4.08825</w:t>
             </w:r>
           </w:p>
         </w:tc>
@@ -1778,7 +1738,7 @@
                 <w:sz w:val="28"/>
                 <w:szCs w:val="28"/>
               </w:rPr>
-              <w:t>2.98755</w:t>
+              <w:t>1.30626</w:t>
             </w:r>
           </w:p>
         </w:tc>
@@ -1826,7 +1786,7 @@
                 <w:szCs w:val="28"/>
                 <w:lang w:val="en-US"/>
               </w:rPr>
-              <w:t>17.4187</w:t>
+              <w:t>6.67581</w:t>
             </w:r>
           </w:p>
         </w:tc>
@@ -1847,7 +1807,7 @@
                 <w:sz w:val="28"/>
                 <w:szCs w:val="28"/>
               </w:rPr>
-              <w:t>48.5961</w:t>
+              <w:t>11.3844</w:t>
             </w:r>
           </w:p>
         </w:tc>
@@ -1868,7 +1828,7 @@
                 <w:sz w:val="28"/>
                 <w:szCs w:val="28"/>
               </w:rPr>
-              <w:t>2.78988</w:t>
+              <w:t>1.70531</w:t>
             </w:r>
           </w:p>
         </w:tc>
@@ -1916,7 +1876,7 @@
                 <w:szCs w:val="28"/>
                 <w:lang w:val="en-US"/>
               </w:rPr>
-              <w:t>37.8613</w:t>
+              <w:t>16.3984</w:t>
             </w:r>
           </w:p>
         </w:tc>
@@ -1937,7 +1897,7 @@
                 <w:sz w:val="28"/>
                 <w:szCs w:val="28"/>
               </w:rPr>
-              <w:t>98.2458</w:t>
+              <w:t>25.1562</w:t>
             </w:r>
           </w:p>
         </w:tc>
@@ -1958,7 +1918,7 @@
                 <w:sz w:val="28"/>
                 <w:szCs w:val="28"/>
               </w:rPr>
-              <w:t>2.59488</w:t>
+              <w:t>1.53406</w:t>
             </w:r>
           </w:p>
         </w:tc>
@@ -2006,7 +1966,7 @@
                 <w:szCs w:val="28"/>
                 <w:lang w:val="en-US"/>
               </w:rPr>
-              <w:t>80.1791</w:t>
+              <w:t>37.5891</w:t>
             </w:r>
           </w:p>
         </w:tc>
@@ -2027,22 +1987,7 @@
                 <w:sz w:val="28"/>
                 <w:szCs w:val="28"/>
               </w:rPr>
-              <w:t>19</w:t>
-            </w:r>
-            <w:r>
-              <w:rPr>
-                <w:sz w:val="28"/>
-                <w:szCs w:val="28"/>
-                <w:lang w:val="en-US"/>
-              </w:rPr>
-              <w:t>5</w:t>
-            </w:r>
-            <w:r>
-              <w:rPr>
-                <w:sz w:val="28"/>
-                <w:szCs w:val="28"/>
-              </w:rPr>
-              <w:t>.108</w:t>
+              <w:t>51.9537</w:t>
             </w:r>
           </w:p>
         </w:tc>
@@ -2063,22 +2008,7 @@
                 <w:sz w:val="28"/>
                 <w:szCs w:val="28"/>
               </w:rPr>
-              <w:t>2</w:t>
-            </w:r>
-            <w:r>
-              <w:rPr>
-                <w:sz w:val="28"/>
-                <w:szCs w:val="28"/>
-                <w:lang w:val="en-US"/>
-              </w:rPr>
-              <w:t>.</w:t>
-            </w:r>
-            <w:r>
-              <w:rPr>
-                <w:sz w:val="28"/>
-                <w:szCs w:val="28"/>
-              </w:rPr>
-              <w:t>4334</w:t>
+              <w:t>1.38215</w:t>
             </w:r>
           </w:p>
         </w:tc>
@@ -2126,7 +2056,7 @@
                 <w:szCs w:val="28"/>
                 <w:lang w:val="en-US"/>
               </w:rPr>
-              <w:t>159.184</w:t>
+              <w:t>84.8664</w:t>
             </w:r>
           </w:p>
         </w:tc>
@@ -2147,7 +2077,7 @@
                 <w:sz w:val="28"/>
                 <w:szCs w:val="28"/>
               </w:rPr>
-              <w:t>399.59</w:t>
+              <w:t>110.886</w:t>
             </w:r>
           </w:p>
         </w:tc>
@@ -2168,7 +2098,7 @@
                 <w:sz w:val="28"/>
                 <w:szCs w:val="28"/>
               </w:rPr>
-              <w:t>2.51024</w:t>
+              <w:t>1.30659</w:t>
             </w:r>
           </w:p>
         </w:tc>
@@ -2216,7 +2146,7 @@
                 <w:szCs w:val="28"/>
                 <w:lang w:val="en-US"/>
               </w:rPr>
-              <w:t>303.45</w:t>
+              <w:t>199.372</w:t>
             </w:r>
           </w:p>
         </w:tc>
@@ -2239,7 +2169,7 @@
                 <w:szCs w:val="28"/>
                 <w:lang w:val="en-US"/>
               </w:rPr>
-              <w:t>735.456</w:t>
+              <w:t>258.204</w:t>
             </w:r>
           </w:p>
         </w:tc>
@@ -2262,7 +2192,7 @@
                 <w:szCs w:val="28"/>
                 <w:lang w:val="en-US"/>
               </w:rPr>
-              <w:t>2.42365</w:t>
+              <w:t>1.29509</w:t>
             </w:r>
           </w:p>
         </w:tc>
@@ -2409,27 +2339,7 @@
                 <w:sz w:val="28"/>
                 <w:szCs w:val="28"/>
               </w:rPr>
-              <w:t>(</w:t>
-            </w:r>
-            <w:proofErr w:type="spellStart"/>
-            <w:r>
-              <w:rPr>
-                <w:rFonts w:asciiTheme="minorHAnsi" w:hAnsiTheme="minorHAnsi" w:cstheme="minorHAnsi"/>
-                <w:color w:val="000000"/>
-                <w:sz w:val="28"/>
-                <w:szCs w:val="28"/>
-              </w:rPr>
-              <w:t>парал</w:t>
-            </w:r>
-            <w:proofErr w:type="spellEnd"/>
-            <w:r>
-              <w:rPr>
-                <w:rFonts w:asciiTheme="minorHAnsi" w:hAnsiTheme="minorHAnsi" w:cstheme="minorHAnsi"/>
-                <w:color w:val="000000"/>
-                <w:sz w:val="28"/>
-                <w:szCs w:val="28"/>
-              </w:rPr>
-              <w:t>), с</w:t>
+              <w:t>(парал), с</w:t>
             </w:r>
           </w:p>
         </w:tc>
@@ -2563,7 +2473,7 @@
                 <w:szCs w:val="28"/>
                 <w:lang w:val="en-US"/>
               </w:rPr>
-              <w:t>0.723806</w:t>
+              <w:t>0.211283</w:t>
             </w:r>
           </w:p>
         </w:tc>
@@ -2586,7 +2496,7 @@
                 <w:szCs w:val="28"/>
                 <w:lang w:val="en-US"/>
               </w:rPr>
-              <w:t>1.84595</w:t>
+              <w:t>0.271045</w:t>
             </w:r>
           </w:p>
         </w:tc>
@@ -2609,7 +2519,7 @@
                 <w:szCs w:val="28"/>
                 <w:lang w:val="en-US"/>
               </w:rPr>
-              <w:t>2.55034</w:t>
+              <w:t>1.28285</w:t>
             </w:r>
           </w:p>
         </w:tc>
@@ -2657,7 +2567,7 @@
                 <w:szCs w:val="28"/>
                 <w:lang w:val="en-US"/>
               </w:rPr>
-              <w:t>1.46725</w:t>
+              <w:t>0.36825</w:t>
             </w:r>
           </w:p>
         </w:tc>
@@ -2680,7 +2590,7 @@
                 <w:szCs w:val="28"/>
                 <w:lang w:val="en-US"/>
               </w:rPr>
-              <w:t>3.58208</w:t>
+              <w:t>0.484084</w:t>
             </w:r>
           </w:p>
         </w:tc>
@@ -2703,7 +2613,7 @@
                 <w:szCs w:val="28"/>
                 <w:lang w:val="en-US"/>
               </w:rPr>
-              <w:t>2.44135</w:t>
+              <w:t>1.31455</w:t>
             </w:r>
           </w:p>
         </w:tc>
@@ -2751,7 +2661,7 @@
                 <w:szCs w:val="28"/>
                 <w:lang w:val="en-US"/>
               </w:rPr>
-              <w:t>2.81585</w:t>
+              <w:t>0.794964</w:t>
             </w:r>
           </w:p>
         </w:tc>
@@ -2774,7 +2684,7 @@
                 <w:szCs w:val="28"/>
                 <w:lang w:val="en-US"/>
               </w:rPr>
-              <w:t>6.96702</w:t>
+              <w:t>1.19263</w:t>
             </w:r>
           </w:p>
         </w:tc>
@@ -2797,7 +2707,7 @@
                 <w:szCs w:val="28"/>
                 <w:lang w:val="en-US"/>
               </w:rPr>
-              <w:t>2.47422</w:t>
+              <w:t>1.50023</w:t>
             </w:r>
           </w:p>
         </w:tc>
@@ -2845,7 +2755,7 @@
                 <w:szCs w:val="28"/>
                 <w:lang w:val="en-US"/>
               </w:rPr>
-              <w:t>5.63994</w:t>
+              <w:t>1.57064</w:t>
             </w:r>
           </w:p>
         </w:tc>
@@ -2868,7 +2778,7 @@
                 <w:szCs w:val="28"/>
                 <w:lang w:val="en-US"/>
               </w:rPr>
-              <w:t>16.2202</w:t>
+              <w:t>2.04278</w:t>
             </w:r>
           </w:p>
         </w:tc>
@@ -2891,7 +2801,7 @@
                 <w:szCs w:val="28"/>
                 <w:lang w:val="en-US"/>
               </w:rPr>
-              <w:t>2.87595</w:t>
+              <w:t>1.30061</w:t>
             </w:r>
           </w:p>
         </w:tc>
@@ -2939,7 +2849,7 @@
                 <w:szCs w:val="28"/>
                 <w:lang w:val="en-US"/>
               </w:rPr>
-              <w:t>11.666</w:t>
+              <w:t>3.10685</w:t>
             </w:r>
           </w:p>
         </w:tc>
@@ -2960,7 +2870,7 @@
                 <w:sz w:val="28"/>
                 <w:szCs w:val="28"/>
               </w:rPr>
-              <w:t>35.4875</w:t>
+              <w:t>4.1504</w:t>
             </w:r>
           </w:p>
         </w:tc>
@@ -2981,7 +2891,7 @@
                 <w:sz w:val="28"/>
                 <w:szCs w:val="28"/>
               </w:rPr>
-              <w:t>3.04197</w:t>
+              <w:t>1.33589</w:t>
             </w:r>
           </w:p>
         </w:tc>
@@ -3029,7 +2939,7 @@
                 <w:szCs w:val="28"/>
                 <w:lang w:val="en-US"/>
               </w:rPr>
-              <w:t>26.013</w:t>
+              <w:t>6.80349</w:t>
             </w:r>
           </w:p>
         </w:tc>
@@ -3050,7 +2960,7 @@
                 <w:sz w:val="28"/>
                 <w:szCs w:val="28"/>
               </w:rPr>
-              <w:t>73.5297</w:t>
+              <w:t>11.8563</w:t>
             </w:r>
           </w:p>
         </w:tc>
@@ -3071,7 +2981,7 @@
                 <w:sz w:val="28"/>
                 <w:szCs w:val="28"/>
               </w:rPr>
-              <w:t>2.82665</w:t>
+              <w:t>1.74268</w:t>
             </w:r>
           </w:p>
         </w:tc>
@@ -3119,7 +3029,7 @@
                 <w:szCs w:val="28"/>
                 <w:lang w:val="en-US"/>
               </w:rPr>
-              <w:t>52.7228</w:t>
+              <w:t>16.2706</w:t>
             </w:r>
           </w:p>
         </w:tc>
@@ -3140,7 +3050,7 @@
                 <w:sz w:val="28"/>
                 <w:szCs w:val="28"/>
               </w:rPr>
-              <w:t>135.574</w:t>
+              <w:t>24.3597</w:t>
             </w:r>
           </w:p>
         </w:tc>
@@ -3161,7 +3071,7 @@
                 <w:sz w:val="28"/>
                 <w:szCs w:val="28"/>
               </w:rPr>
-              <w:t>2.57146</w:t>
+              <w:t>1.49716</w:t>
             </w:r>
           </w:p>
         </w:tc>
@@ -3209,7 +3119,7 @@
                 <w:szCs w:val="28"/>
                 <w:lang w:val="en-US"/>
               </w:rPr>
-              <w:t>111.216</w:t>
+              <w:t>37.4461</w:t>
             </w:r>
           </w:p>
         </w:tc>
@@ -3230,7 +3140,7 @@
                 <w:sz w:val="28"/>
                 <w:szCs w:val="28"/>
               </w:rPr>
-              <w:t>281.401</w:t>
+              <w:t>52.8789</w:t>
             </w:r>
           </w:p>
         </w:tc>
@@ -3251,7 +3161,7 @@
                 <w:sz w:val="28"/>
                 <w:szCs w:val="28"/>
               </w:rPr>
-              <w:t>2.53021</w:t>
+              <w:t>1.41213</w:t>
             </w:r>
           </w:p>
         </w:tc>
@@ -3299,7 +3209,7 @@
                 <w:szCs w:val="28"/>
                 <w:lang w:val="en-US"/>
               </w:rPr>
-              <w:t>227.796</w:t>
+              <w:t>83.8333</w:t>
             </w:r>
           </w:p>
         </w:tc>
@@ -3320,7 +3230,7 @@
                 <w:sz w:val="28"/>
                 <w:szCs w:val="28"/>
               </w:rPr>
-              <w:t>554.7</w:t>
+              <w:t>109.814</w:t>
             </w:r>
           </w:p>
         </w:tc>
@@ -3341,7 +3251,7 @@
                 <w:sz w:val="28"/>
                 <w:szCs w:val="28"/>
               </w:rPr>
-              <w:t>2.43508</w:t>
+              <w:t>1.30991</w:t>
             </w:r>
           </w:p>
         </w:tc>
@@ -3389,7 +3299,7 @@
                 <w:szCs w:val="28"/>
                 <w:lang w:val="en-US"/>
               </w:rPr>
-              <w:t>301.5</w:t>
+              <w:t>138.03</w:t>
             </w:r>
           </w:p>
         </w:tc>
@@ -3412,7 +3322,7 @@
                 <w:szCs w:val="28"/>
                 <w:lang w:val="en-US"/>
               </w:rPr>
-              <w:t>767.62</w:t>
+              <w:t>177.987</w:t>
             </w:r>
           </w:p>
         </w:tc>
@@ -3435,7 +3345,7 @@
                 <w:szCs w:val="28"/>
                 <w:lang w:val="en-US"/>
               </w:rPr>
-              <w:t>2.546</w:t>
+              <w:t>1.28948</w:t>
             </w:r>
           </w:p>
         </w:tc>
